--- a/data/docx/band_001/A011.docx
+++ b/data/docx/band_001/A011.docx
@@ -1,6 +1,6 @@
 
 <file path=word/document.xml><?xml version="1.0" encoding="utf-8"?>
-<w:document xmlns:wpc="http://schemas.microsoft.com/office/word/2010/wordprocessingCanvas" xmlns:mc="http://schemas.openxmlformats.org/markup-compatibility/2006" xmlns:o="urn:schemas-microsoft-com:office:office" xmlns:r="http://schemas.openxmlformats.org/officeDocument/2006/relationships" xmlns:m="http://schemas.openxmlformats.org/officeDocument/2006/math" xmlns:v="urn:schemas-microsoft-com:vml" xmlns:wp14="http://schemas.microsoft.com/office/word/2010/wordprocessingDrawing" xmlns:wp="http://schemas.openxmlformats.org/drawingml/2006/wordprocessingDrawing" xmlns:w10="urn:schemas-microsoft-com:office:word" xmlns:w="http://schemas.openxmlformats.org/wordprocessingml/2006/main" xmlns:w14="http://schemas.microsoft.com/office/word/2010/wordml" xmlns:w15="http://schemas.microsoft.com/office/word/2012/wordml" xmlns:wpg="http://schemas.microsoft.com/office/word/2010/wordprocessingGroup" xmlns:wpi="http://schemas.microsoft.com/office/word/2010/wordprocessingInk" xmlns:wne="http://schemas.microsoft.com/office/word/2006/wordml" xmlns:wps="http://schemas.microsoft.com/office/word/2010/wordprocessingShape" mc:Ignorable="w14 w15 wp14">
+<w:document xmlns:wpc="http://schemas.microsoft.com/office/word/2010/wordprocessingCanvas" xmlns:cx="http://schemas.microsoft.com/office/drawing/2014/chartex" xmlns:cx1="http://schemas.microsoft.com/office/drawing/2015/9/8/chartex" xmlns:cx2="http://schemas.microsoft.com/office/drawing/2015/10/21/chartex" xmlns:cx3="http://schemas.microsoft.com/office/drawing/2016/5/9/chartex" xmlns:cx4="http://schemas.microsoft.com/office/drawing/2016/5/10/chartex" xmlns:cx5="http://schemas.microsoft.com/office/drawing/2016/5/11/chartex" xmlns:cx6="http://schemas.microsoft.com/office/drawing/2016/5/12/chartex" xmlns:cx7="http://schemas.microsoft.com/office/drawing/2016/5/13/chartex" xmlns:cx8="http://schemas.microsoft.com/office/drawing/2016/5/14/chartex" xmlns:mc="http://schemas.openxmlformats.org/markup-compatibility/2006" xmlns:aink="http://schemas.microsoft.com/office/drawing/2016/ink" xmlns:am3d="http://schemas.microsoft.com/office/drawing/2017/model3d" xmlns:o="urn:schemas-microsoft-com:office:office" xmlns:oel="http://schemas.microsoft.com/office/2019/extlst" xmlns:r="http://schemas.openxmlformats.org/officeDocument/2006/relationships" xmlns:m="http://schemas.openxmlformats.org/officeDocument/2006/math" xmlns:v="urn:schemas-microsoft-com:vml" xmlns:wp14="http://schemas.microsoft.com/office/word/2010/wordprocessingDrawing" xmlns:wp="http://schemas.openxmlformats.org/drawingml/2006/wordprocessingDrawing" xmlns:w10="urn:schemas-microsoft-com:office:word" xmlns:w="http://schemas.openxmlformats.org/wordprocessingml/2006/main" xmlns:w14="http://schemas.microsoft.com/office/word/2010/wordml" xmlns:w15="http://schemas.microsoft.com/office/word/2012/wordml" xmlns:w16cex="http://schemas.microsoft.com/office/word/2018/wordml/cex" xmlns:w16cid="http://schemas.microsoft.com/office/word/2016/wordml/cid" xmlns:w16="http://schemas.microsoft.com/office/word/2018/wordml" xmlns:w16sdtdh="http://schemas.microsoft.com/office/word/2020/wordml/sdtdatahash" xmlns:w16se="http://schemas.microsoft.com/office/word/2015/wordml/symex" xmlns:wpg="http://schemas.microsoft.com/office/word/2010/wordprocessingGroup" xmlns:wpi="http://schemas.microsoft.com/office/word/2010/wordprocessingInk" xmlns:wne="http://schemas.microsoft.com/office/word/2006/wordml" xmlns:wps="http://schemas.microsoft.com/office/word/2010/wordprocessingShape" mc:Ignorable="w14 w15 w16se w16cid w16 w16cex w16sdtdh wp14">
   <w:body>
     <w:p>
       <w:pPr>
@@ -110,61 +110,7 @@
                 <w:sz w:val="24"/>
                 <w:szCs w:val="24"/>
               </w:rPr>
-              <w:t>1519 Februar 28. (</w:t>
-            </w:r>
-            <w:commentRangeStart w:id="1"/>
-            <w:r>
-              <w:rPr>
-                <w:rFonts w:ascii="Times New Roman" w:hAnsi="Times New Roman" w:cs="Times New Roman"/>
-                <w:i/>
-                <w:sz w:val="24"/>
-                <w:szCs w:val="24"/>
-              </w:rPr>
-              <w:t>Innsbruck</w:t>
-            </w:r>
-            <w:commentRangeEnd w:id="1"/>
-            <w:r>
-              <w:rPr>
-                <w:rStyle w:val="Kommentarzeichen"/>
-              </w:rPr>
-              <w:commentReference w:id="1"/>
-            </w:r>
-            <w:r>
-              <w:rPr>
-                <w:rFonts w:ascii="Times New Roman" w:hAnsi="Times New Roman" w:cs="Times New Roman"/>
-                <w:i/>
-                <w:sz w:val="24"/>
-                <w:szCs w:val="24"/>
-              </w:rPr>
-              <w:t>)</w:t>
-            </w:r>
-            <w:r>
-              <w:rPr>
-                <w:rFonts w:ascii="Times New Roman" w:hAnsi="Times New Roman" w:cs="Times New Roman"/>
-                <w:i/>
-                <w:sz w:val="24"/>
-                <w:szCs w:val="24"/>
-                <w:vertAlign w:val="superscript"/>
-              </w:rPr>
-              <w:t>1</w:t>
-            </w:r>
-            <w:r>
-              <w:rPr>
-                <w:rFonts w:ascii="Times New Roman" w:hAnsi="Times New Roman" w:cs="Times New Roman"/>
-                <w:i/>
-                <w:sz w:val="24"/>
-                <w:szCs w:val="24"/>
-              </w:rPr>
-              <w:t>)</w:t>
-            </w:r>
-            <w:r>
-              <w:rPr>
-                <w:rFonts w:ascii="Times New Roman" w:hAnsi="Times New Roman" w:cs="Times New Roman"/>
-                <w:i/>
-                <w:sz w:val="24"/>
-                <w:szCs w:val="24"/>
-              </w:rPr>
-              <w:t>.</w:t>
+              <w:t>1519 Februar 28. (Innsbruck).</w:t>
             </w:r>
           </w:p>
         </w:tc>
@@ -192,15 +138,7 @@
         <w:t>ich in ihrer Verlassenheit anläss</w:t>
       </w:r>
       <w:r>
-        <w:t xml:space="preserve">lich des Todes Maximilians I. der brüderlichen Liebe </w:t>
-      </w:r>
-      <w:proofErr w:type="spellStart"/>
-      <w:r>
-        <w:t>F’s</w:t>
-      </w:r>
-      <w:proofErr w:type="spellEnd"/>
-      <w:r>
-        <w:t>.</w:t>
+        <w:t>lich des Todes Maximilians I. der brüderlichen Liebe F’s.</w:t>
       </w:r>
     </w:p>
     <w:p>
@@ -250,21 +188,7 @@
         <w:rPr>
           <w:lang w:val="fr-FR"/>
         </w:rPr>
-        <w:t xml:space="preserve">Lille, Arch. départ., Lettres missives, </w:t>
-      </w:r>
-      <w:proofErr w:type="spellStart"/>
-      <w:r>
-        <w:rPr>
-          <w:lang w:val="fr-FR"/>
-        </w:rPr>
-        <w:t>portf</w:t>
-      </w:r>
-      <w:proofErr w:type="spellEnd"/>
-      <w:r>
-        <w:rPr>
-          <w:lang w:val="fr-FR"/>
-        </w:rPr>
-        <w:t xml:space="preserve">. </w:t>
+        <w:t xml:space="preserve">Lille, Arch. départ., Lettres missives, portf. </w:t>
       </w:r>
       <w:r>
         <w:rPr>
@@ -304,8 +228,6 @@
         </w:rPr>
         <w:t>espondenz Bd. 1, Nr. 11, S. 10.</w:t>
       </w:r>
-      <w:bookmarkStart w:id="2" w:name="_GoBack"/>
-      <w:bookmarkEnd w:id="2"/>
     </w:p>
     <w:p>
       <w:pPr>
@@ -329,7 +251,6 @@
           <w:lang w:val="fr-FR"/>
         </w:rPr>
       </w:pPr>
-      <w:proofErr w:type="spellStart"/>
       <w:r>
         <w:rPr>
           <w:rFonts w:ascii="Times New Roman" w:hAnsi="Times New Roman" w:cs="Times New Roman"/>
@@ -349,85 +270,14 @@
         </w:rPr>
         <w:t>r</w:t>
       </w:r>
-      <w:proofErr w:type="spellEnd"/>
-      <w:r>
-        <w:rPr>
-          <w:rFonts w:ascii="Times New Roman" w:hAnsi="Times New Roman" w:cs="Times New Roman"/>
-          <w:sz w:val="24"/>
-          <w:szCs w:val="24"/>
-          <w:lang w:val="fr-FR"/>
-        </w:rPr>
-        <w:t xml:space="preserve"> mon bon </w:t>
-      </w:r>
-      <w:proofErr w:type="spellStart"/>
-      <w:r>
-        <w:rPr>
-          <w:rFonts w:ascii="Times New Roman" w:hAnsi="Times New Roman" w:cs="Times New Roman"/>
-          <w:sz w:val="24"/>
-          <w:szCs w:val="24"/>
-          <w:lang w:val="fr-FR"/>
-        </w:rPr>
-        <w:t>frere</w:t>
-      </w:r>
-      <w:proofErr w:type="spellEnd"/>
-      <w:r>
-        <w:rPr>
-          <w:rFonts w:ascii="Times New Roman" w:hAnsi="Times New Roman" w:cs="Times New Roman"/>
-          <w:sz w:val="24"/>
-          <w:szCs w:val="24"/>
-          <w:lang w:val="fr-FR"/>
-        </w:rPr>
-        <w:t xml:space="preserve">, humblement à </w:t>
-      </w:r>
-      <w:proofErr w:type="spellStart"/>
-      <w:r>
-        <w:rPr>
-          <w:rFonts w:ascii="Times New Roman" w:hAnsi="Times New Roman" w:cs="Times New Roman"/>
-          <w:sz w:val="24"/>
-          <w:szCs w:val="24"/>
-          <w:lang w:val="fr-FR"/>
-        </w:rPr>
-        <w:t>vostre</w:t>
-      </w:r>
-      <w:proofErr w:type="spellEnd"/>
-      <w:r>
-        <w:rPr>
-          <w:rFonts w:ascii="Times New Roman" w:hAnsi="Times New Roman" w:cs="Times New Roman"/>
-          <w:sz w:val="24"/>
-          <w:szCs w:val="24"/>
-          <w:lang w:val="fr-FR"/>
-        </w:rPr>
-        <w:t xml:space="preserve"> bonne </w:t>
-      </w:r>
-      <w:proofErr w:type="spellStart"/>
-      <w:r>
-        <w:rPr>
-          <w:rFonts w:ascii="Times New Roman" w:hAnsi="Times New Roman" w:cs="Times New Roman"/>
-          <w:sz w:val="24"/>
-          <w:szCs w:val="24"/>
-          <w:lang w:val="fr-FR"/>
-        </w:rPr>
-        <w:t>grace</w:t>
-      </w:r>
-      <w:proofErr w:type="spellEnd"/>
-      <w:r>
-        <w:rPr>
-          <w:rFonts w:ascii="Times New Roman" w:hAnsi="Times New Roman" w:cs="Times New Roman"/>
-          <w:sz w:val="24"/>
-          <w:szCs w:val="24"/>
-          <w:lang w:val="fr-FR"/>
-        </w:rPr>
-        <w:t xml:space="preserve"> me recommande. </w:t>
-      </w:r>
-      <w:proofErr w:type="spellStart"/>
-      <w:r>
-        <w:rPr>
-          <w:rFonts w:ascii="Times New Roman" w:hAnsi="Times New Roman" w:cs="Times New Roman"/>
-          <w:sz w:val="24"/>
-          <w:szCs w:val="24"/>
-          <w:lang w:val="fr-FR"/>
-        </w:rPr>
-        <w:t>Mons</w:t>
+      <w:r>
+        <w:rPr>
+          <w:rFonts w:ascii="Times New Roman" w:hAnsi="Times New Roman" w:cs="Times New Roman"/>
+          <w:sz w:val="24"/>
+          <w:szCs w:val="24"/>
+          <w:lang w:val="fr-FR"/>
+        </w:rPr>
+        <w:t xml:space="preserve"> mon bon frere, humblement à vostre bonne grace me recommande. Mons</w:t>
       </w:r>
       <w:r>
         <w:rPr>
@@ -439,7 +289,6 @@
         </w:rPr>
         <w:t>r</w:t>
       </w:r>
-      <w:proofErr w:type="spellEnd"/>
       <w:r>
         <w:rPr>
           <w:rFonts w:ascii="Times New Roman" w:hAnsi="Times New Roman" w:cs="Times New Roman"/>
@@ -449,8 +298,7 @@
         </w:rPr>
         <w:t xml:space="preserve"> j’ai tant perdu au </w:t>
       </w:r>
-      <w:commentRangeStart w:id="3"/>
-      <w:proofErr w:type="spellStart"/>
+      <w:commentRangeStart w:id="1"/>
       <w:r>
         <w:rPr>
           <w:rFonts w:ascii="Times New Roman" w:hAnsi="Times New Roman" w:cs="Times New Roman"/>
@@ -460,13 +308,12 @@
         </w:rPr>
         <w:t>trespas</w:t>
       </w:r>
-      <w:commentRangeEnd w:id="3"/>
-      <w:proofErr w:type="spellEnd"/>
+      <w:commentRangeEnd w:id="1"/>
       <w:r>
         <w:rPr>
           <w:rStyle w:val="Kommentarzeichen"/>
         </w:rPr>
-        <w:commentReference w:id="3"/>
+        <w:commentReference w:id="1"/>
       </w:r>
       <w:r>
         <w:rPr>
@@ -477,7 +324,7 @@
         </w:rPr>
         <w:t xml:space="preserve"> de </w:t>
       </w:r>
-      <w:commentRangeStart w:id="4"/>
+      <w:commentRangeStart w:id="2"/>
       <w:r>
         <w:rPr>
           <w:rFonts w:ascii="Times New Roman" w:hAnsi="Times New Roman" w:cs="Times New Roman"/>
@@ -487,91 +334,21 @@
         </w:rPr>
         <w:t>l’empereur</w:t>
       </w:r>
-      <w:commentRangeEnd w:id="4"/>
+      <w:commentRangeEnd w:id="2"/>
       <w:r>
         <w:rPr>
           <w:rStyle w:val="Kommentarzeichen"/>
         </w:rPr>
-        <w:commentReference w:id="4"/>
-      </w:r>
-      <w:r>
-        <w:rPr>
-          <w:rFonts w:ascii="Times New Roman" w:hAnsi="Times New Roman" w:cs="Times New Roman"/>
-          <w:sz w:val="24"/>
-          <w:szCs w:val="24"/>
-          <w:lang w:val="fr-FR"/>
-        </w:rPr>
-        <w:t xml:space="preserve">, </w:t>
-      </w:r>
-      <w:proofErr w:type="spellStart"/>
-      <w:r>
-        <w:rPr>
-          <w:rFonts w:ascii="Times New Roman" w:hAnsi="Times New Roman" w:cs="Times New Roman"/>
-          <w:sz w:val="24"/>
-          <w:szCs w:val="24"/>
-          <w:lang w:val="fr-FR"/>
-        </w:rPr>
-        <w:t>nostre</w:t>
-      </w:r>
-      <w:proofErr w:type="spellEnd"/>
-      <w:r>
-        <w:rPr>
-          <w:rFonts w:ascii="Times New Roman" w:hAnsi="Times New Roman" w:cs="Times New Roman"/>
-          <w:sz w:val="24"/>
-          <w:szCs w:val="24"/>
-          <w:lang w:val="fr-FR"/>
-        </w:rPr>
-        <w:t xml:space="preserve"> bon seigneur et </w:t>
-      </w:r>
-      <w:proofErr w:type="spellStart"/>
-      <w:r>
-        <w:rPr>
-          <w:rFonts w:ascii="Times New Roman" w:hAnsi="Times New Roman" w:cs="Times New Roman"/>
-          <w:sz w:val="24"/>
-          <w:szCs w:val="24"/>
-          <w:lang w:val="fr-FR"/>
-        </w:rPr>
-        <w:t>grand-pere</w:t>
-      </w:r>
-      <w:proofErr w:type="spellEnd"/>
-      <w:r>
-        <w:rPr>
-          <w:rFonts w:ascii="Times New Roman" w:hAnsi="Times New Roman" w:cs="Times New Roman"/>
-          <w:sz w:val="24"/>
-          <w:szCs w:val="24"/>
-          <w:lang w:val="fr-FR"/>
-        </w:rPr>
-        <w:t xml:space="preserve">, à qui </w:t>
-      </w:r>
-      <w:proofErr w:type="spellStart"/>
-      <w:r>
-        <w:rPr>
-          <w:rFonts w:ascii="Times New Roman" w:hAnsi="Times New Roman" w:cs="Times New Roman"/>
-          <w:sz w:val="24"/>
-          <w:szCs w:val="24"/>
-          <w:lang w:val="fr-FR"/>
-        </w:rPr>
-        <w:t>nostre</w:t>
-      </w:r>
-      <w:proofErr w:type="spellEnd"/>
-      <w:r>
-        <w:rPr>
-          <w:rFonts w:ascii="Times New Roman" w:hAnsi="Times New Roman" w:cs="Times New Roman"/>
-          <w:sz w:val="24"/>
-          <w:szCs w:val="24"/>
-          <w:lang w:val="fr-FR"/>
-        </w:rPr>
-        <w:t xml:space="preserve"> seigneur par sa </w:t>
-      </w:r>
-      <w:proofErr w:type="spellStart"/>
-      <w:r>
-        <w:rPr>
-          <w:rFonts w:ascii="Times New Roman" w:hAnsi="Times New Roman" w:cs="Times New Roman"/>
-          <w:sz w:val="24"/>
-          <w:szCs w:val="24"/>
-          <w:lang w:val="fr-FR"/>
-        </w:rPr>
-        <w:t>gr</w:t>
+        <w:commentReference w:id="2"/>
+      </w:r>
+      <w:r>
+        <w:rPr>
+          <w:rFonts w:ascii="Times New Roman" w:hAnsi="Times New Roman" w:cs="Times New Roman"/>
+          <w:sz w:val="24"/>
+          <w:szCs w:val="24"/>
+          <w:lang w:val="fr-FR"/>
+        </w:rPr>
+        <w:t>, nostre bon seigneur et grand-pere, à qui nostre seigneur par sa gr</w:t>
       </w:r>
       <w:r>
         <w:rPr>
@@ -589,97 +366,7 @@
           <w:szCs w:val="24"/>
           <w:lang w:val="fr-FR"/>
         </w:rPr>
-        <w:t>ce</w:t>
-      </w:r>
-      <w:proofErr w:type="spellEnd"/>
-      <w:r>
-        <w:rPr>
-          <w:rFonts w:ascii="Times New Roman" w:hAnsi="Times New Roman" w:cs="Times New Roman"/>
-          <w:sz w:val="24"/>
-          <w:szCs w:val="24"/>
-          <w:lang w:val="fr-FR"/>
-        </w:rPr>
-        <w:t xml:space="preserve"> veille </w:t>
-      </w:r>
-      <w:proofErr w:type="spellStart"/>
-      <w:r>
-        <w:rPr>
-          <w:rFonts w:ascii="Times New Roman" w:hAnsi="Times New Roman" w:cs="Times New Roman"/>
-          <w:sz w:val="24"/>
-          <w:szCs w:val="24"/>
-          <w:lang w:val="fr-FR"/>
-        </w:rPr>
-        <w:t>estre</w:t>
-      </w:r>
-      <w:proofErr w:type="spellEnd"/>
-      <w:r>
-        <w:rPr>
-          <w:rFonts w:ascii="Times New Roman" w:hAnsi="Times New Roman" w:cs="Times New Roman"/>
-          <w:sz w:val="24"/>
-          <w:szCs w:val="24"/>
-          <w:lang w:val="fr-FR"/>
-        </w:rPr>
-        <w:t xml:space="preserve"> </w:t>
-      </w:r>
-      <w:proofErr w:type="spellStart"/>
-      <w:r>
-        <w:rPr>
-          <w:rFonts w:ascii="Times New Roman" w:hAnsi="Times New Roman" w:cs="Times New Roman"/>
-          <w:sz w:val="24"/>
-          <w:szCs w:val="24"/>
-          <w:lang w:val="fr-FR"/>
-        </w:rPr>
-        <w:t>misericors</w:t>
-      </w:r>
-      <w:proofErr w:type="spellEnd"/>
-      <w:r>
-        <w:rPr>
-          <w:rFonts w:ascii="Times New Roman" w:hAnsi="Times New Roman" w:cs="Times New Roman"/>
-          <w:sz w:val="24"/>
-          <w:szCs w:val="24"/>
-          <w:lang w:val="fr-FR"/>
-        </w:rPr>
-        <w:t xml:space="preserve">, que ne </w:t>
-      </w:r>
-      <w:proofErr w:type="spellStart"/>
-      <w:r>
-        <w:rPr>
-          <w:rFonts w:ascii="Times New Roman" w:hAnsi="Times New Roman" w:cs="Times New Roman"/>
-          <w:sz w:val="24"/>
-          <w:szCs w:val="24"/>
-          <w:lang w:val="fr-FR"/>
-        </w:rPr>
-        <w:t>le vous</w:t>
-      </w:r>
-      <w:proofErr w:type="spellEnd"/>
-      <w:r>
-        <w:rPr>
-          <w:rFonts w:ascii="Times New Roman" w:hAnsi="Times New Roman" w:cs="Times New Roman"/>
-          <w:sz w:val="24"/>
-          <w:szCs w:val="24"/>
-          <w:lang w:val="fr-FR"/>
-        </w:rPr>
-        <w:t xml:space="preserve"> </w:t>
-      </w:r>
-      <w:proofErr w:type="spellStart"/>
-      <w:r>
-        <w:rPr>
-          <w:rFonts w:ascii="Times New Roman" w:hAnsi="Times New Roman" w:cs="Times New Roman"/>
-          <w:sz w:val="24"/>
-          <w:szCs w:val="24"/>
-          <w:lang w:val="fr-FR"/>
-        </w:rPr>
-        <w:t>sauroit</w:t>
-      </w:r>
-      <w:proofErr w:type="spellEnd"/>
-      <w:r>
-        <w:rPr>
-          <w:rFonts w:ascii="Times New Roman" w:hAnsi="Times New Roman" w:cs="Times New Roman"/>
-          <w:sz w:val="24"/>
-          <w:szCs w:val="24"/>
-          <w:lang w:val="fr-FR"/>
-        </w:rPr>
-        <w:t xml:space="preserve"> assez complaindre </w:t>
+        <w:t xml:space="preserve">ce veille estre misericors, que ne le vous sauroit assez complaindre </w:t>
       </w:r>
       <w:r>
         <w:rPr>
@@ -697,245 +384,25 @@
           <w:szCs w:val="24"/>
           <w:lang w:val="fr-FR"/>
         </w:rPr>
-        <w:t xml:space="preserve"> cause qu’il m’a </w:t>
-      </w:r>
-      <w:proofErr w:type="spellStart"/>
-      <w:r>
-        <w:rPr>
-          <w:rFonts w:ascii="Times New Roman" w:hAnsi="Times New Roman" w:cs="Times New Roman"/>
-          <w:sz w:val="24"/>
-          <w:szCs w:val="24"/>
-          <w:lang w:val="fr-FR"/>
-        </w:rPr>
-        <w:t>tousjours</w:t>
-      </w:r>
-      <w:proofErr w:type="spellEnd"/>
-      <w:r>
-        <w:rPr>
-          <w:rFonts w:ascii="Times New Roman" w:hAnsi="Times New Roman" w:cs="Times New Roman"/>
-          <w:sz w:val="24"/>
-          <w:szCs w:val="24"/>
-          <w:lang w:val="fr-FR"/>
-        </w:rPr>
-        <w:t xml:space="preserve"> </w:t>
-      </w:r>
-      <w:proofErr w:type="spellStart"/>
-      <w:r>
-        <w:rPr>
-          <w:rFonts w:ascii="Times New Roman" w:hAnsi="Times New Roman" w:cs="Times New Roman"/>
-          <w:sz w:val="24"/>
-          <w:szCs w:val="24"/>
-          <w:lang w:val="fr-FR"/>
-        </w:rPr>
-        <w:t>monstré</w:t>
-      </w:r>
-      <w:proofErr w:type="spellEnd"/>
-      <w:r>
-        <w:rPr>
-          <w:rFonts w:ascii="Times New Roman" w:hAnsi="Times New Roman" w:cs="Times New Roman"/>
-          <w:sz w:val="24"/>
-          <w:szCs w:val="24"/>
-          <w:lang w:val="fr-FR"/>
-        </w:rPr>
-        <w:t xml:space="preserve"> tant d’amour et d’</w:t>
-      </w:r>
-      <w:proofErr w:type="spellStart"/>
-      <w:r>
-        <w:rPr>
-          <w:rFonts w:ascii="Times New Roman" w:hAnsi="Times New Roman" w:cs="Times New Roman"/>
-          <w:sz w:val="24"/>
-          <w:szCs w:val="24"/>
-          <w:lang w:val="fr-FR"/>
-        </w:rPr>
-        <w:t>oneur</w:t>
-      </w:r>
-      <w:proofErr w:type="spellEnd"/>
-      <w:r>
-        <w:rPr>
-          <w:rFonts w:ascii="Times New Roman" w:hAnsi="Times New Roman" w:cs="Times New Roman"/>
-          <w:sz w:val="24"/>
-          <w:szCs w:val="24"/>
-          <w:lang w:val="fr-FR"/>
-        </w:rPr>
-        <w:t xml:space="preserve">. </w:t>
-      </w:r>
-      <w:proofErr w:type="spellStart"/>
-      <w:r>
-        <w:rPr>
-          <w:rFonts w:ascii="Times New Roman" w:hAnsi="Times New Roman" w:cs="Times New Roman"/>
-          <w:sz w:val="24"/>
-          <w:szCs w:val="24"/>
-          <w:lang w:val="fr-FR"/>
-        </w:rPr>
-        <w:t>Toutesfois</w:t>
-      </w:r>
-      <w:proofErr w:type="spellEnd"/>
-      <w:r>
-        <w:rPr>
-          <w:rFonts w:ascii="Times New Roman" w:hAnsi="Times New Roman" w:cs="Times New Roman"/>
-          <w:sz w:val="24"/>
-          <w:szCs w:val="24"/>
-          <w:lang w:val="fr-FR"/>
-        </w:rPr>
-        <w:t xml:space="preserve">, </w:t>
-      </w:r>
-      <w:proofErr w:type="spellStart"/>
-      <w:r>
-        <w:rPr>
-          <w:rFonts w:ascii="Times New Roman" w:hAnsi="Times New Roman" w:cs="Times New Roman"/>
-          <w:sz w:val="24"/>
-          <w:szCs w:val="24"/>
-          <w:lang w:val="fr-FR"/>
-        </w:rPr>
-        <w:t>sachans</w:t>
-      </w:r>
-      <w:proofErr w:type="spellEnd"/>
-      <w:r>
-        <w:rPr>
-          <w:rFonts w:ascii="Times New Roman" w:hAnsi="Times New Roman" w:cs="Times New Roman"/>
-          <w:sz w:val="24"/>
-          <w:szCs w:val="24"/>
-          <w:lang w:val="fr-FR"/>
-        </w:rPr>
-        <w:t xml:space="preserve"> que nous ne </w:t>
-      </w:r>
-      <w:proofErr w:type="spellStart"/>
-      <w:r>
-        <w:rPr>
-          <w:rFonts w:ascii="Times New Roman" w:hAnsi="Times New Roman" w:cs="Times New Roman"/>
-          <w:sz w:val="24"/>
-          <w:szCs w:val="24"/>
-          <w:lang w:val="fr-FR"/>
-        </w:rPr>
-        <w:t>pouons</w:t>
-      </w:r>
-      <w:proofErr w:type="spellEnd"/>
-      <w:r>
-        <w:rPr>
-          <w:rFonts w:ascii="Times New Roman" w:hAnsi="Times New Roman" w:cs="Times New Roman"/>
-          <w:sz w:val="24"/>
-          <w:szCs w:val="24"/>
-          <w:lang w:val="fr-FR"/>
-        </w:rPr>
-        <w:t xml:space="preserve"> </w:t>
-      </w:r>
-      <w:proofErr w:type="spellStart"/>
-      <w:r>
-        <w:rPr>
-          <w:rFonts w:ascii="Times New Roman" w:hAnsi="Times New Roman" w:cs="Times New Roman"/>
-          <w:sz w:val="24"/>
-          <w:szCs w:val="24"/>
-          <w:lang w:val="fr-FR"/>
-        </w:rPr>
-        <w:t>connoitre</w:t>
-      </w:r>
-      <w:proofErr w:type="spellEnd"/>
-      <w:r>
-        <w:rPr>
-          <w:rFonts w:ascii="Times New Roman" w:hAnsi="Times New Roman" w:cs="Times New Roman"/>
-          <w:sz w:val="24"/>
-          <w:szCs w:val="24"/>
-          <w:lang w:val="fr-FR"/>
-        </w:rPr>
-        <w:t xml:space="preserve"> le bon vouloir de </w:t>
-      </w:r>
-      <w:proofErr w:type="spellStart"/>
-      <w:r>
-        <w:rPr>
-          <w:rFonts w:ascii="Times New Roman" w:hAnsi="Times New Roman" w:cs="Times New Roman"/>
-          <w:sz w:val="24"/>
-          <w:szCs w:val="24"/>
-          <w:lang w:val="fr-FR"/>
-        </w:rPr>
-        <w:t>nostre</w:t>
-      </w:r>
-      <w:proofErr w:type="spellEnd"/>
-      <w:r>
-        <w:rPr>
-          <w:rFonts w:ascii="Times New Roman" w:hAnsi="Times New Roman" w:cs="Times New Roman"/>
-          <w:sz w:val="24"/>
-          <w:szCs w:val="24"/>
-          <w:lang w:val="fr-FR"/>
-        </w:rPr>
-        <w:t xml:space="preserve"> seigneur, il en faut avoir la patience</w:t>
-      </w:r>
-      <w:r>
-        <w:rPr>
-          <w:rFonts w:ascii="Times New Roman" w:hAnsi="Times New Roman" w:cs="Times New Roman"/>
-          <w:sz w:val="24"/>
-          <w:szCs w:val="24"/>
-          <w:lang w:val="fr-FR"/>
-        </w:rPr>
-        <w:t xml:space="preserve">, et me </w:t>
-      </w:r>
-      <w:proofErr w:type="spellStart"/>
-      <w:r>
-        <w:rPr>
-          <w:rFonts w:ascii="Times New Roman" w:hAnsi="Times New Roman" w:cs="Times New Roman"/>
-          <w:sz w:val="24"/>
-          <w:szCs w:val="24"/>
-          <w:lang w:val="fr-FR"/>
-        </w:rPr>
-        <w:t>reconforte</w:t>
-      </w:r>
-      <w:proofErr w:type="spellEnd"/>
-      <w:r>
-        <w:rPr>
-          <w:rFonts w:ascii="Times New Roman" w:hAnsi="Times New Roman" w:cs="Times New Roman"/>
-          <w:sz w:val="24"/>
-          <w:szCs w:val="24"/>
-          <w:lang w:val="fr-FR"/>
-        </w:rPr>
-        <w:t xml:space="preserve"> au roi Catho</w:t>
-      </w:r>
-      <w:r>
-        <w:rPr>
-          <w:rFonts w:ascii="Times New Roman" w:hAnsi="Times New Roman" w:cs="Times New Roman"/>
-          <w:sz w:val="24"/>
-          <w:szCs w:val="24"/>
-          <w:lang w:val="fr-FR"/>
-        </w:rPr>
-        <w:t xml:space="preserve">lique, </w:t>
-      </w:r>
-      <w:proofErr w:type="spellStart"/>
-      <w:r>
-        <w:rPr>
-          <w:rFonts w:ascii="Times New Roman" w:hAnsi="Times New Roman" w:cs="Times New Roman"/>
-          <w:sz w:val="24"/>
-          <w:szCs w:val="24"/>
-          <w:lang w:val="fr-FR"/>
-        </w:rPr>
-        <w:t>nostre</w:t>
-      </w:r>
-      <w:proofErr w:type="spellEnd"/>
-      <w:r>
-        <w:rPr>
-          <w:rFonts w:ascii="Times New Roman" w:hAnsi="Times New Roman" w:cs="Times New Roman"/>
-          <w:sz w:val="24"/>
-          <w:szCs w:val="24"/>
-          <w:lang w:val="fr-FR"/>
-        </w:rPr>
-        <w:t xml:space="preserve"> bon seigneur et </w:t>
-      </w:r>
-      <w:proofErr w:type="spellStart"/>
-      <w:r>
-        <w:rPr>
-          <w:rFonts w:ascii="Times New Roman" w:hAnsi="Times New Roman" w:cs="Times New Roman"/>
-          <w:sz w:val="24"/>
-          <w:szCs w:val="24"/>
-          <w:lang w:val="fr-FR"/>
-        </w:rPr>
-        <w:t>frere</w:t>
-      </w:r>
-      <w:proofErr w:type="spellEnd"/>
-      <w:r>
-        <w:rPr>
-          <w:rFonts w:ascii="Times New Roman" w:hAnsi="Times New Roman" w:cs="Times New Roman"/>
-          <w:sz w:val="24"/>
-          <w:szCs w:val="24"/>
-          <w:lang w:val="fr-FR"/>
-        </w:rPr>
-        <w:t>, e</w:t>
+        <w:t xml:space="preserve"> cause qu’il m’a tousjours monstré tant d’amour et d’oneur. Toutesfois, sachans que nous ne pouons connoitre le bon vouloir de nostre seigneur, il en faut avoir la patience</w:t>
+      </w:r>
+      <w:r>
+        <w:rPr>
+          <w:rFonts w:ascii="Times New Roman" w:hAnsi="Times New Roman" w:cs="Times New Roman"/>
+          <w:sz w:val="24"/>
+          <w:szCs w:val="24"/>
+          <w:lang w:val="fr-FR"/>
+        </w:rPr>
+        <w:t>, et me reconforte au roi Catho</w:t>
+      </w:r>
+      <w:r>
+        <w:rPr>
+          <w:rFonts w:ascii="Times New Roman" w:hAnsi="Times New Roman" w:cs="Times New Roman"/>
+          <w:sz w:val="24"/>
+          <w:szCs w:val="24"/>
+          <w:lang w:val="fr-FR"/>
+        </w:rPr>
+        <w:t>lique, nostre bon seigneur et frere, e</w:t>
       </w:r>
       <w:r>
         <w:rPr>
@@ -953,108 +420,7 @@
           <w:szCs w:val="24"/>
           <w:lang w:val="fr-FR"/>
         </w:rPr>
-        <w:t xml:space="preserve">tueusement que me </w:t>
-      </w:r>
-      <w:proofErr w:type="spellStart"/>
-      <w:r>
-        <w:rPr>
-          <w:rFonts w:ascii="Times New Roman" w:hAnsi="Times New Roman" w:cs="Times New Roman"/>
-          <w:sz w:val="24"/>
-          <w:szCs w:val="24"/>
-          <w:lang w:val="fr-FR"/>
-        </w:rPr>
-        <w:t>veulliez</w:t>
-      </w:r>
-      <w:proofErr w:type="spellEnd"/>
-      <w:r>
-        <w:rPr>
-          <w:rFonts w:ascii="Times New Roman" w:hAnsi="Times New Roman" w:cs="Times New Roman"/>
-          <w:sz w:val="24"/>
-          <w:szCs w:val="24"/>
-          <w:lang w:val="fr-FR"/>
-        </w:rPr>
-        <w:t xml:space="preserve"> avoir </w:t>
-      </w:r>
-      <w:proofErr w:type="spellStart"/>
-      <w:r>
-        <w:rPr>
-          <w:rFonts w:ascii="Times New Roman" w:hAnsi="Times New Roman" w:cs="Times New Roman"/>
-          <w:sz w:val="24"/>
-          <w:szCs w:val="24"/>
-          <w:lang w:val="fr-FR"/>
-        </w:rPr>
-        <w:t>tousjours</w:t>
-      </w:r>
-      <w:proofErr w:type="spellEnd"/>
-      <w:r>
-        <w:rPr>
-          <w:rFonts w:ascii="Times New Roman" w:hAnsi="Times New Roman" w:cs="Times New Roman"/>
-          <w:sz w:val="24"/>
-          <w:szCs w:val="24"/>
-          <w:lang w:val="fr-FR"/>
-        </w:rPr>
-        <w:t xml:space="preserve"> pour recommandé et me faire, comme </w:t>
-      </w:r>
-      <w:proofErr w:type="spellStart"/>
-      <w:r>
-        <w:rPr>
-          <w:rFonts w:ascii="Times New Roman" w:hAnsi="Times New Roman" w:cs="Times New Roman"/>
-          <w:sz w:val="24"/>
-          <w:szCs w:val="24"/>
-          <w:lang w:val="fr-FR"/>
-        </w:rPr>
-        <w:t>nostred</w:t>
-      </w:r>
-      <w:proofErr w:type="spellEnd"/>
-      <w:r>
-        <w:rPr>
-          <w:rFonts w:ascii="Times New Roman" w:hAnsi="Times New Roman" w:cs="Times New Roman"/>
-          <w:sz w:val="24"/>
-          <w:szCs w:val="24"/>
-          <w:lang w:val="fr-FR"/>
-        </w:rPr>
-        <w:t xml:space="preserve">. </w:t>
-      </w:r>
-      <w:proofErr w:type="spellStart"/>
-      <w:proofErr w:type="gramStart"/>
-      <w:r>
-        <w:rPr>
-          <w:rFonts w:ascii="Times New Roman" w:hAnsi="Times New Roman" w:cs="Times New Roman"/>
-          <w:sz w:val="24"/>
-          <w:szCs w:val="24"/>
-          <w:lang w:val="fr-FR"/>
-        </w:rPr>
-        <w:t>grand-pere</w:t>
-      </w:r>
-      <w:proofErr w:type="spellEnd"/>
-      <w:r>
-        <w:rPr>
-          <w:rFonts w:ascii="Times New Roman" w:hAnsi="Times New Roman" w:cs="Times New Roman"/>
-          <w:sz w:val="24"/>
-          <w:szCs w:val="24"/>
-          <w:lang w:val="fr-FR"/>
-        </w:rPr>
-        <w:t xml:space="preserve"> m’a </w:t>
-      </w:r>
-      <w:proofErr w:type="spellStart"/>
-      <w:r>
-        <w:rPr>
-          <w:rFonts w:ascii="Times New Roman" w:hAnsi="Times New Roman" w:cs="Times New Roman"/>
-          <w:sz w:val="24"/>
-          <w:szCs w:val="24"/>
-          <w:lang w:val="fr-FR"/>
-        </w:rPr>
-        <w:t>tousjours</w:t>
-      </w:r>
-      <w:proofErr w:type="spellEnd"/>
-      <w:r>
-        <w:rPr>
-          <w:rFonts w:ascii="Times New Roman" w:hAnsi="Times New Roman" w:cs="Times New Roman"/>
-          <w:sz w:val="24"/>
-          <w:szCs w:val="24"/>
-          <w:lang w:val="fr-FR"/>
-        </w:rPr>
-        <w:t xml:space="preserve"> fait, co</w:t>
+        <w:t>tueusement que me veulliez avoir tousjours pour recommandé et me faire, comme nostred. grand-pere m’a tousjours fait, co</w:t>
       </w:r>
       <w:r>
         <w:rPr>
@@ -1072,327 +438,26 @@
           <w:szCs w:val="24"/>
           <w:lang w:val="fr-FR"/>
         </w:rPr>
-        <w:t xml:space="preserve"> en vous ai ma totale fiance et que me </w:t>
-      </w:r>
-      <w:proofErr w:type="spellStart"/>
-      <w:r>
-        <w:rPr>
-          <w:rFonts w:ascii="Times New Roman" w:hAnsi="Times New Roman" w:cs="Times New Roman"/>
-          <w:sz w:val="24"/>
-          <w:szCs w:val="24"/>
-          <w:lang w:val="fr-FR"/>
-        </w:rPr>
-        <w:t>voulliez</w:t>
-      </w:r>
-      <w:proofErr w:type="spellEnd"/>
-      <w:r>
-        <w:rPr>
-          <w:rFonts w:ascii="Times New Roman" w:hAnsi="Times New Roman" w:cs="Times New Roman"/>
-          <w:sz w:val="24"/>
-          <w:szCs w:val="24"/>
-          <w:lang w:val="fr-FR"/>
-        </w:rPr>
-        <w:t xml:space="preserve"> toujours tenir pour </w:t>
-      </w:r>
-      <w:proofErr w:type="spellStart"/>
-      <w:r>
-        <w:rPr>
-          <w:rFonts w:ascii="Times New Roman" w:hAnsi="Times New Roman" w:cs="Times New Roman"/>
-          <w:sz w:val="24"/>
-          <w:szCs w:val="24"/>
-          <w:lang w:val="fr-FR"/>
-        </w:rPr>
-        <w:t>vostre</w:t>
-      </w:r>
-      <w:proofErr w:type="spellEnd"/>
-      <w:r>
-        <w:rPr>
-          <w:rFonts w:ascii="Times New Roman" w:hAnsi="Times New Roman" w:cs="Times New Roman"/>
-          <w:sz w:val="24"/>
-          <w:szCs w:val="24"/>
-          <w:lang w:val="fr-FR"/>
-        </w:rPr>
-        <w:t xml:space="preserve"> bonne et </w:t>
-      </w:r>
-      <w:proofErr w:type="spellStart"/>
-      <w:r>
-        <w:rPr>
-          <w:rFonts w:ascii="Times New Roman" w:hAnsi="Times New Roman" w:cs="Times New Roman"/>
-          <w:sz w:val="24"/>
-          <w:szCs w:val="24"/>
-          <w:lang w:val="fr-FR"/>
-        </w:rPr>
-        <w:t>lealle</w:t>
-      </w:r>
-      <w:proofErr w:type="spellEnd"/>
-      <w:r>
-        <w:rPr>
-          <w:rFonts w:ascii="Times New Roman" w:hAnsi="Times New Roman" w:cs="Times New Roman"/>
-          <w:sz w:val="24"/>
-          <w:szCs w:val="24"/>
-          <w:lang w:val="fr-FR"/>
-        </w:rPr>
-        <w:t xml:space="preserve"> </w:t>
-      </w:r>
-      <w:proofErr w:type="spellStart"/>
-      <w:r>
-        <w:rPr>
-          <w:rFonts w:ascii="Times New Roman" w:hAnsi="Times New Roman" w:cs="Times New Roman"/>
-          <w:sz w:val="24"/>
-          <w:szCs w:val="24"/>
-          <w:lang w:val="fr-FR"/>
-        </w:rPr>
-        <w:t>soeur</w:t>
-      </w:r>
-      <w:proofErr w:type="spellEnd"/>
-      <w:r>
-        <w:rPr>
-          <w:rFonts w:ascii="Times New Roman" w:hAnsi="Times New Roman" w:cs="Times New Roman"/>
-          <w:sz w:val="24"/>
-          <w:szCs w:val="24"/>
-          <w:lang w:val="fr-FR"/>
-        </w:rPr>
-        <w:t xml:space="preserve">, telle que je suis, et </w:t>
-      </w:r>
-      <w:proofErr w:type="spellStart"/>
-      <w:r>
-        <w:rPr>
-          <w:rFonts w:ascii="Times New Roman" w:hAnsi="Times New Roman" w:cs="Times New Roman"/>
-          <w:sz w:val="24"/>
-          <w:szCs w:val="24"/>
-          <w:lang w:val="fr-FR"/>
-        </w:rPr>
-        <w:t>veulx</w:t>
-      </w:r>
-      <w:proofErr w:type="spellEnd"/>
-      <w:r>
-        <w:rPr>
-          <w:rFonts w:ascii="Times New Roman" w:hAnsi="Times New Roman" w:cs="Times New Roman"/>
-          <w:sz w:val="24"/>
-          <w:szCs w:val="24"/>
-          <w:lang w:val="fr-FR"/>
-        </w:rPr>
-        <w:t xml:space="preserve"> demeurer toute ma vie, en vous </w:t>
-      </w:r>
-      <w:proofErr w:type="spellStart"/>
-      <w:r>
-        <w:rPr>
-          <w:rFonts w:ascii="Times New Roman" w:hAnsi="Times New Roman" w:cs="Times New Roman"/>
-          <w:sz w:val="24"/>
-          <w:szCs w:val="24"/>
-          <w:lang w:val="fr-FR"/>
-        </w:rPr>
-        <w:t>asseurant</w:t>
-      </w:r>
-      <w:proofErr w:type="spellEnd"/>
-      <w:r>
-        <w:rPr>
-          <w:rFonts w:ascii="Times New Roman" w:hAnsi="Times New Roman" w:cs="Times New Roman"/>
-          <w:sz w:val="24"/>
-          <w:szCs w:val="24"/>
-          <w:lang w:val="fr-FR"/>
-        </w:rPr>
-        <w:t xml:space="preserve"> que ce n’</w:t>
-      </w:r>
-      <w:proofErr w:type="spellStart"/>
-      <w:r>
-        <w:rPr>
-          <w:rFonts w:ascii="Times New Roman" w:hAnsi="Times New Roman" w:cs="Times New Roman"/>
-          <w:sz w:val="24"/>
-          <w:szCs w:val="24"/>
-          <w:lang w:val="fr-FR"/>
-        </w:rPr>
-        <w:t>estoit</w:t>
-      </w:r>
-      <w:proofErr w:type="spellEnd"/>
-      <w:r>
-        <w:rPr>
-          <w:rFonts w:ascii="Times New Roman" w:hAnsi="Times New Roman" w:cs="Times New Roman"/>
-          <w:sz w:val="24"/>
-          <w:szCs w:val="24"/>
-          <w:lang w:val="fr-FR"/>
-        </w:rPr>
-        <w:t xml:space="preserve"> l’espoir et fiance que j’ai en vous deux comme en mes deux beaux </w:t>
-      </w:r>
-      <w:proofErr w:type="spellStart"/>
-      <w:r>
-        <w:rPr>
-          <w:rFonts w:ascii="Times New Roman" w:hAnsi="Times New Roman" w:cs="Times New Roman"/>
-          <w:sz w:val="24"/>
-          <w:szCs w:val="24"/>
-          <w:lang w:val="fr-FR"/>
-        </w:rPr>
-        <w:t>seurs</w:t>
-      </w:r>
-      <w:proofErr w:type="spellEnd"/>
-      <w:r>
-        <w:rPr>
-          <w:rFonts w:ascii="Times New Roman" w:hAnsi="Times New Roman" w:cs="Times New Roman"/>
-          <w:sz w:val="24"/>
-          <w:szCs w:val="24"/>
-          <w:lang w:val="fr-FR"/>
-        </w:rPr>
-        <w:t xml:space="preserve"> et </w:t>
-      </w:r>
-      <w:proofErr w:type="spellStart"/>
-      <w:r>
-        <w:rPr>
-          <w:rFonts w:ascii="Times New Roman" w:hAnsi="Times New Roman" w:cs="Times New Roman"/>
-          <w:sz w:val="24"/>
-          <w:szCs w:val="24"/>
-          <w:lang w:val="fr-FR"/>
-        </w:rPr>
-        <w:t>freres</w:t>
-      </w:r>
-      <w:proofErr w:type="spellEnd"/>
-      <w:r>
-        <w:rPr>
-          <w:rFonts w:ascii="Times New Roman" w:hAnsi="Times New Roman" w:cs="Times New Roman"/>
-          <w:sz w:val="24"/>
-          <w:szCs w:val="24"/>
-          <w:lang w:val="fr-FR"/>
-        </w:rPr>
-        <w:t xml:space="preserve"> que je </w:t>
-      </w:r>
-      <w:proofErr w:type="spellStart"/>
-      <w:r>
-        <w:rPr>
-          <w:rFonts w:ascii="Times New Roman" w:hAnsi="Times New Roman" w:cs="Times New Roman"/>
-          <w:sz w:val="24"/>
-          <w:szCs w:val="24"/>
-          <w:lang w:val="fr-FR"/>
-        </w:rPr>
-        <w:t>seroie</w:t>
-      </w:r>
-      <w:proofErr w:type="spellEnd"/>
-      <w:r>
-        <w:rPr>
-          <w:rFonts w:ascii="Times New Roman" w:hAnsi="Times New Roman" w:cs="Times New Roman"/>
-          <w:sz w:val="24"/>
-          <w:szCs w:val="24"/>
-          <w:lang w:val="fr-FR"/>
-        </w:rPr>
-        <w:t xml:space="preserve"> la plus </w:t>
-      </w:r>
-      <w:proofErr w:type="spellStart"/>
-      <w:r>
-        <w:rPr>
-          <w:rFonts w:ascii="Times New Roman" w:hAnsi="Times New Roman" w:cs="Times New Roman"/>
-          <w:sz w:val="24"/>
-          <w:szCs w:val="24"/>
-          <w:lang w:val="fr-FR"/>
-        </w:rPr>
-        <w:t>desolée</w:t>
-      </w:r>
-      <w:proofErr w:type="spellEnd"/>
-      <w:r>
-        <w:rPr>
-          <w:rFonts w:ascii="Times New Roman" w:hAnsi="Times New Roman" w:cs="Times New Roman"/>
-          <w:sz w:val="24"/>
-          <w:szCs w:val="24"/>
-          <w:lang w:val="fr-FR"/>
-        </w:rPr>
-        <w:t xml:space="preserve"> dame du </w:t>
-      </w:r>
-      <w:r>
-        <w:rPr>
-          <w:rFonts w:ascii="Times New Roman" w:hAnsi="Times New Roman" w:cs="Times New Roman"/>
-          <w:sz w:val="24"/>
-          <w:szCs w:val="24"/>
-          <w:lang w:val="fr-FR"/>
-        </w:rPr>
-        <w:t xml:space="preserve">monde, comme vous </w:t>
-      </w:r>
-      <w:proofErr w:type="spellStart"/>
-      <w:r>
-        <w:rPr>
-          <w:rFonts w:ascii="Times New Roman" w:hAnsi="Times New Roman" w:cs="Times New Roman"/>
-          <w:sz w:val="24"/>
-          <w:szCs w:val="24"/>
-          <w:lang w:val="fr-FR"/>
-        </w:rPr>
-        <w:t>meme</w:t>
-      </w:r>
-      <w:proofErr w:type="spellEnd"/>
-      <w:r>
-        <w:rPr>
-          <w:rFonts w:ascii="Times New Roman" w:hAnsi="Times New Roman" w:cs="Times New Roman"/>
-          <w:sz w:val="24"/>
-          <w:szCs w:val="24"/>
-          <w:lang w:val="fr-FR"/>
-        </w:rPr>
-        <w:t xml:space="preserve"> </w:t>
-      </w:r>
-      <w:proofErr w:type="spellStart"/>
-      <w:r>
-        <w:rPr>
-          <w:rFonts w:ascii="Times New Roman" w:hAnsi="Times New Roman" w:cs="Times New Roman"/>
-          <w:sz w:val="24"/>
-          <w:szCs w:val="24"/>
-          <w:lang w:val="fr-FR"/>
-        </w:rPr>
-        <w:t>poez</w:t>
-      </w:r>
-      <w:proofErr w:type="spellEnd"/>
-      <w:r>
-        <w:rPr>
-          <w:rFonts w:ascii="Times New Roman" w:hAnsi="Times New Roman" w:cs="Times New Roman"/>
-          <w:sz w:val="24"/>
-          <w:szCs w:val="24"/>
-          <w:lang w:val="fr-FR"/>
-        </w:rPr>
-        <w:t xml:space="preserve"> </w:t>
-      </w:r>
-      <w:proofErr w:type="spellStart"/>
-      <w:r>
-        <w:rPr>
-          <w:rFonts w:ascii="Times New Roman" w:hAnsi="Times New Roman" w:cs="Times New Roman"/>
-          <w:sz w:val="24"/>
-          <w:szCs w:val="24"/>
-          <w:lang w:val="fr-FR"/>
-        </w:rPr>
-        <w:t>con</w:t>
-      </w:r>
-      <w:r>
-        <w:rPr>
-          <w:rFonts w:ascii="Times New Roman" w:hAnsi="Times New Roman" w:cs="Times New Roman"/>
-          <w:sz w:val="24"/>
-          <w:szCs w:val="24"/>
-          <w:lang w:val="fr-FR"/>
-        </w:rPr>
-        <w:t>siderer</w:t>
-      </w:r>
-      <w:proofErr w:type="spellEnd"/>
-      <w:r>
-        <w:rPr>
-          <w:rFonts w:ascii="Times New Roman" w:hAnsi="Times New Roman" w:cs="Times New Roman"/>
-          <w:sz w:val="24"/>
-          <w:szCs w:val="24"/>
-          <w:lang w:val="fr-FR"/>
-        </w:rPr>
-        <w:t xml:space="preserve">, car je suis ici long de tous mes amis, gouvernée par gens </w:t>
-      </w:r>
-      <w:proofErr w:type="spellStart"/>
-      <w:r>
-        <w:rPr>
-          <w:rFonts w:ascii="Times New Roman" w:hAnsi="Times New Roman" w:cs="Times New Roman"/>
-          <w:sz w:val="24"/>
-          <w:szCs w:val="24"/>
-          <w:lang w:val="fr-FR"/>
-        </w:rPr>
-        <w:t>estranges</w:t>
-      </w:r>
-      <w:proofErr w:type="spellEnd"/>
-      <w:r>
-        <w:rPr>
-          <w:rFonts w:ascii="Times New Roman" w:hAnsi="Times New Roman" w:cs="Times New Roman"/>
-          <w:sz w:val="24"/>
-          <w:szCs w:val="24"/>
-          <w:lang w:val="fr-FR"/>
-        </w:rPr>
-        <w:t>.</w:t>
-      </w:r>
-      <w:proofErr w:type="gramEnd"/>
+        <w:t xml:space="preserve"> en vous ai ma totale fiance et que me voulliez toujours tenir pour vostre bonne et lealle soeur, telle que je suis, et veulx demeurer toute ma vie, en vous asseurant que ce n’estoit l’espoir et fiance que j’ai en vous deux comme en mes deux beaux seurs et freres que je seroie la plus desolée dame du </w:t>
+      </w:r>
+      <w:r>
+        <w:rPr>
+          <w:rFonts w:ascii="Times New Roman" w:hAnsi="Times New Roman" w:cs="Times New Roman"/>
+          <w:sz w:val="24"/>
+          <w:szCs w:val="24"/>
+          <w:lang w:val="fr-FR"/>
+        </w:rPr>
+        <w:t>monde, comme vous meme poez con</w:t>
+      </w:r>
+      <w:r>
+        <w:rPr>
+          <w:rFonts w:ascii="Times New Roman" w:hAnsi="Times New Roman" w:cs="Times New Roman"/>
+          <w:sz w:val="24"/>
+          <w:szCs w:val="24"/>
+          <w:lang w:val="fr-FR"/>
+        </w:rPr>
+        <w:t>siderer, car je suis ici long de tous mes amis, gouvernée par gens estranges.</w:t>
+      </w:r>
     </w:p>
     <w:p>
       <w:pPr>
@@ -1405,35 +470,14 @@
           <w:lang w:val="fr-FR"/>
         </w:rPr>
       </w:pPr>
-      <w:proofErr w:type="spellStart"/>
-      <w:r>
-        <w:rPr>
-          <w:rFonts w:ascii="Times New Roman" w:hAnsi="Times New Roman" w:cs="Times New Roman"/>
-          <w:sz w:val="24"/>
-          <w:szCs w:val="24"/>
-          <w:lang w:val="fr-FR"/>
-        </w:rPr>
-        <w:t>Atant</w:t>
-      </w:r>
-      <w:proofErr w:type="spellEnd"/>
-      <w:r>
-        <w:rPr>
-          <w:rFonts w:ascii="Times New Roman" w:hAnsi="Times New Roman" w:cs="Times New Roman"/>
-          <w:sz w:val="24"/>
-          <w:szCs w:val="24"/>
-          <w:lang w:val="fr-FR"/>
-        </w:rPr>
-        <w:t xml:space="preserve"> </w:t>
-      </w:r>
-      <w:proofErr w:type="spellStart"/>
-      <w:r>
-        <w:rPr>
-          <w:rFonts w:ascii="Times New Roman" w:hAnsi="Times New Roman" w:cs="Times New Roman"/>
-          <w:sz w:val="24"/>
-          <w:szCs w:val="24"/>
-          <w:lang w:val="fr-FR"/>
-        </w:rPr>
-        <w:t>mons</w:t>
+      <w:r>
+        <w:rPr>
+          <w:rFonts w:ascii="Times New Roman" w:hAnsi="Times New Roman" w:cs="Times New Roman"/>
+          <w:sz w:val="24"/>
+          <w:szCs w:val="24"/>
+          <w:lang w:val="fr-FR"/>
+        </w:rPr>
+        <w:t>Atant mons</w:t>
       </w:r>
       <w:r>
         <w:rPr>
@@ -1445,46 +489,14 @@
         </w:rPr>
         <w:t>r</w:t>
       </w:r>
-      <w:proofErr w:type="spellEnd"/>
-      <w:r>
-        <w:rPr>
-          <w:rFonts w:ascii="Times New Roman" w:hAnsi="Times New Roman" w:cs="Times New Roman"/>
-          <w:sz w:val="24"/>
-          <w:szCs w:val="24"/>
-          <w:lang w:val="fr-FR"/>
-        </w:rPr>
-        <w:t>, s’</w:t>
-      </w:r>
-      <w:proofErr w:type="spellStart"/>
-      <w:r>
-        <w:rPr>
-          <w:rFonts w:ascii="Times New Roman" w:hAnsi="Times New Roman" w:cs="Times New Roman"/>
-          <w:sz w:val="24"/>
-          <w:szCs w:val="24"/>
-          <w:lang w:val="fr-FR"/>
-        </w:rPr>
-        <w:t>ill</w:t>
-      </w:r>
-      <w:proofErr w:type="spellEnd"/>
-      <w:r>
-        <w:rPr>
-          <w:rFonts w:ascii="Times New Roman" w:hAnsi="Times New Roman" w:cs="Times New Roman"/>
-          <w:sz w:val="24"/>
-          <w:szCs w:val="24"/>
-          <w:lang w:val="fr-FR"/>
-        </w:rPr>
-        <w:t xml:space="preserve"> i a plaisir ou service que vous puisse faire, je les ferai en mon pouvoir à l’aide de dieu, auquel </w:t>
-      </w:r>
-      <w:proofErr w:type="spellStart"/>
-      <w:proofErr w:type="gramStart"/>
-      <w:r>
-        <w:rPr>
-          <w:rFonts w:ascii="Times New Roman" w:hAnsi="Times New Roman" w:cs="Times New Roman"/>
-          <w:sz w:val="24"/>
-          <w:szCs w:val="24"/>
-          <w:lang w:val="fr-FR"/>
-        </w:rPr>
-        <w:t>mons</w:t>
+      <w:r>
+        <w:rPr>
+          <w:rFonts w:ascii="Times New Roman" w:hAnsi="Times New Roman" w:cs="Times New Roman"/>
+          <w:sz w:val="24"/>
+          <w:szCs w:val="24"/>
+          <w:lang w:val="fr-FR"/>
+        </w:rPr>
+        <w:t>, s’ill i a plaisir ou service que vous puisse faire, je les ferai en mon pouvoir à l’aide de dieu, auquel mons</w:t>
       </w:r>
       <w:r>
         <w:rPr>
@@ -1496,75 +508,14 @@
         </w:rPr>
         <w:t>r</w:t>
       </w:r>
-      <w:proofErr w:type="spellEnd"/>
-      <w:r>
-        <w:rPr>
-          <w:rFonts w:ascii="Times New Roman" w:hAnsi="Times New Roman" w:cs="Times New Roman"/>
-          <w:sz w:val="24"/>
-          <w:szCs w:val="24"/>
-          <w:lang w:val="fr-FR"/>
-        </w:rPr>
-        <w:t>.,</w:t>
-      </w:r>
-      <w:proofErr w:type="gramEnd"/>
-      <w:r>
-        <w:rPr>
-          <w:rFonts w:ascii="Times New Roman" w:hAnsi="Times New Roman" w:cs="Times New Roman"/>
-          <w:sz w:val="24"/>
-          <w:szCs w:val="24"/>
-          <w:lang w:val="fr-FR"/>
-        </w:rPr>
-        <w:t xml:space="preserve"> mon bon </w:t>
-      </w:r>
-      <w:proofErr w:type="spellStart"/>
-      <w:r>
-        <w:rPr>
-          <w:rFonts w:ascii="Times New Roman" w:hAnsi="Times New Roman" w:cs="Times New Roman"/>
-          <w:sz w:val="24"/>
-          <w:szCs w:val="24"/>
-          <w:lang w:val="fr-FR"/>
-        </w:rPr>
-        <w:t>frere</w:t>
-      </w:r>
-      <w:proofErr w:type="spellEnd"/>
-      <w:r>
-        <w:rPr>
-          <w:rFonts w:ascii="Times New Roman" w:hAnsi="Times New Roman" w:cs="Times New Roman"/>
-          <w:sz w:val="24"/>
-          <w:szCs w:val="24"/>
-          <w:lang w:val="fr-FR"/>
-        </w:rPr>
-        <w:t xml:space="preserve">, je prie qu’il vous </w:t>
-      </w:r>
-      <w:proofErr w:type="spellStart"/>
-      <w:r>
-        <w:rPr>
-          <w:rFonts w:ascii="Times New Roman" w:hAnsi="Times New Roman" w:cs="Times New Roman"/>
-          <w:sz w:val="24"/>
-          <w:szCs w:val="24"/>
-          <w:lang w:val="fr-FR"/>
-        </w:rPr>
-        <w:t>doint</w:t>
-      </w:r>
-      <w:proofErr w:type="spellEnd"/>
-      <w:r>
-        <w:rPr>
-          <w:rFonts w:ascii="Times New Roman" w:hAnsi="Times New Roman" w:cs="Times New Roman"/>
-          <w:sz w:val="24"/>
-          <w:szCs w:val="24"/>
-          <w:lang w:val="fr-FR"/>
-        </w:rPr>
-        <w:t xml:space="preserve"> bonne vie et longue et accomplissement de tous vos </w:t>
-      </w:r>
-      <w:proofErr w:type="spellStart"/>
-      <w:r>
-        <w:rPr>
-          <w:rFonts w:ascii="Times New Roman" w:hAnsi="Times New Roman" w:cs="Times New Roman"/>
-          <w:sz w:val="24"/>
-          <w:szCs w:val="24"/>
-          <w:lang w:val="fr-FR"/>
-        </w:rPr>
-        <w:t>d</w:t>
+      <w:r>
+        <w:rPr>
+          <w:rFonts w:ascii="Times New Roman" w:hAnsi="Times New Roman" w:cs="Times New Roman"/>
+          <w:sz w:val="24"/>
+          <w:szCs w:val="24"/>
+          <w:lang w:val="fr-FR"/>
+        </w:rPr>
+        <w:t>., mon bon frere, je prie qu’il vous doint bonne vie et longue et accomplissement de tous vos d</w:t>
       </w:r>
       <w:r>
         <w:rPr>
@@ -1582,17 +533,7 @@
           <w:szCs w:val="24"/>
           <w:lang w:val="fr-FR"/>
         </w:rPr>
-        <w:t>sirs</w:t>
-      </w:r>
-      <w:proofErr w:type="spellEnd"/>
-      <w:r>
-        <w:rPr>
-          <w:rFonts w:ascii="Times New Roman" w:hAnsi="Times New Roman" w:cs="Times New Roman"/>
-          <w:sz w:val="24"/>
-          <w:szCs w:val="24"/>
-          <w:lang w:val="fr-FR"/>
-        </w:rPr>
-        <w:t>.</w:t>
+        <w:t>sirs.</w:t>
       </w:r>
     </w:p>
     <w:p>
@@ -1606,8 +547,7 @@
           <w:lang w:val="fr-FR"/>
         </w:rPr>
       </w:pPr>
-      <w:commentRangeStart w:id="5"/>
-      <w:proofErr w:type="spellStart"/>
+      <w:commentRangeStart w:id="3"/>
       <w:r>
         <w:rPr>
           <w:rFonts w:ascii="Times New Roman" w:hAnsi="Times New Roman" w:cs="Times New Roman"/>
@@ -1617,42 +557,21 @@
         </w:rPr>
         <w:t>Ausbourg</w:t>
       </w:r>
-      <w:commentRangeEnd w:id="5"/>
-      <w:proofErr w:type="spellEnd"/>
+      <w:commentRangeEnd w:id="3"/>
       <w:r>
         <w:rPr>
           <w:rStyle w:val="Kommentarzeichen"/>
         </w:rPr>
-        <w:commentReference w:id="5"/>
-      </w:r>
-      <w:r>
-        <w:rPr>
-          <w:rFonts w:ascii="Times New Roman" w:hAnsi="Times New Roman" w:cs="Times New Roman"/>
-          <w:sz w:val="24"/>
-          <w:szCs w:val="24"/>
-          <w:lang w:val="fr-FR"/>
-        </w:rPr>
-        <w:t xml:space="preserve">, ce dernier de </w:t>
-      </w:r>
-      <w:proofErr w:type="spellStart"/>
-      <w:r>
-        <w:rPr>
-          <w:rFonts w:ascii="Times New Roman" w:hAnsi="Times New Roman" w:cs="Times New Roman"/>
-          <w:sz w:val="24"/>
-          <w:szCs w:val="24"/>
-          <w:lang w:val="fr-FR"/>
-        </w:rPr>
-        <w:t>fevrier</w:t>
-      </w:r>
-      <w:proofErr w:type="spellEnd"/>
-      <w:r>
-        <w:rPr>
-          <w:rFonts w:ascii="Times New Roman" w:hAnsi="Times New Roman" w:cs="Times New Roman"/>
-          <w:sz w:val="24"/>
-          <w:szCs w:val="24"/>
-          <w:lang w:val="fr-FR"/>
-        </w:rPr>
-        <w:t xml:space="preserve"> 1518.</w:t>
+        <w:commentReference w:id="3"/>
+      </w:r>
+      <w:r>
+        <w:rPr>
+          <w:rFonts w:ascii="Times New Roman" w:hAnsi="Times New Roman" w:cs="Times New Roman"/>
+          <w:sz w:val="24"/>
+          <w:szCs w:val="24"/>
+          <w:lang w:val="fr-FR"/>
+        </w:rPr>
+        <w:t>, ce dernier de fevrier 1518.</w:t>
       </w:r>
     </w:p>
     <w:p>
@@ -1666,65 +585,14 @@
           <w:lang w:val="fr-FR"/>
         </w:rPr>
       </w:pPr>
-      <w:proofErr w:type="spellStart"/>
-      <w:r>
-        <w:rPr>
-          <w:rFonts w:ascii="Times New Roman" w:hAnsi="Times New Roman" w:cs="Times New Roman"/>
-          <w:sz w:val="24"/>
-          <w:szCs w:val="24"/>
-          <w:lang w:val="fr-FR"/>
-        </w:rPr>
-        <w:t>Vostre</w:t>
-      </w:r>
-      <w:proofErr w:type="spellEnd"/>
-      <w:r>
-        <w:rPr>
-          <w:rFonts w:ascii="Times New Roman" w:hAnsi="Times New Roman" w:cs="Times New Roman"/>
-          <w:sz w:val="24"/>
-          <w:szCs w:val="24"/>
-          <w:lang w:val="fr-FR"/>
-        </w:rPr>
-        <w:t xml:space="preserve"> bonne et </w:t>
-      </w:r>
-      <w:proofErr w:type="spellStart"/>
-      <w:r>
-        <w:rPr>
-          <w:rFonts w:ascii="Times New Roman" w:hAnsi="Times New Roman" w:cs="Times New Roman"/>
-          <w:sz w:val="24"/>
-          <w:szCs w:val="24"/>
-          <w:lang w:val="fr-FR"/>
-        </w:rPr>
-        <w:t>lealle</w:t>
-      </w:r>
-      <w:proofErr w:type="spellEnd"/>
-      <w:r>
-        <w:rPr>
-          <w:rFonts w:ascii="Times New Roman" w:hAnsi="Times New Roman" w:cs="Times New Roman"/>
-          <w:sz w:val="24"/>
-          <w:szCs w:val="24"/>
-          <w:lang w:val="fr-FR"/>
-        </w:rPr>
-        <w:t xml:space="preserve"> </w:t>
-      </w:r>
-      <w:proofErr w:type="spellStart"/>
-      <w:r>
-        <w:rPr>
-          <w:rFonts w:ascii="Times New Roman" w:hAnsi="Times New Roman" w:cs="Times New Roman"/>
-          <w:sz w:val="24"/>
-          <w:szCs w:val="24"/>
-          <w:lang w:val="fr-FR"/>
-        </w:rPr>
-        <w:t>seur</w:t>
-      </w:r>
-      <w:proofErr w:type="spellEnd"/>
-      <w:r>
-        <w:rPr>
-          <w:rFonts w:ascii="Times New Roman" w:hAnsi="Times New Roman" w:cs="Times New Roman"/>
-          <w:sz w:val="24"/>
-          <w:szCs w:val="24"/>
-          <w:lang w:val="fr-FR"/>
-        </w:rPr>
-        <w:t xml:space="preserve"> à jamais Marie.</w:t>
+      <w:r>
+        <w:rPr>
+          <w:rFonts w:ascii="Times New Roman" w:hAnsi="Times New Roman" w:cs="Times New Roman"/>
+          <w:sz w:val="24"/>
+          <w:szCs w:val="24"/>
+          <w:lang w:val="fr-FR"/>
+        </w:rPr>
+        <w:t>Vostre bonne et lealle seur à jamais Marie.</w:t>
       </w:r>
     </w:p>
     <w:p>
@@ -1746,11 +614,11 @@
       <w:r>
         <w:t xml:space="preserve">Kaiser Maximilian war am 12. Jänner 1519 zu </w:t>
       </w:r>
-      <w:commentRangeStart w:id="6"/>
+      <w:commentRangeStart w:id="4"/>
       <w:r>
         <w:t>Wels</w:t>
       </w:r>
-      <w:commentRangeEnd w:id="6"/>
+      <w:commentRangeEnd w:id="4"/>
       <w:r>
         <w:rPr>
           <w:rStyle w:val="Kommentarzeichen"/>
@@ -1758,7 +626,7 @@
           <w:i w:val="0"/>
           <w:color w:val="auto"/>
         </w:rPr>
-        <w:commentReference w:id="6"/>
+        <w:commentReference w:id="4"/>
       </w:r>
       <w:r>
         <w:t xml:space="preserve"> gestorben.</w:t>
@@ -1774,18 +642,33 @@
         <w:pStyle w:val="Kommentar"/>
       </w:pPr>
       <w:r>
-        <w:t xml:space="preserve">1) In der Vorlage heißt es zwar </w:t>
-      </w:r>
-      <w:proofErr w:type="spellStart"/>
+        <w:t xml:space="preserve">In der Vorlage heißt es zwar </w:t>
+      </w:r>
       <w:r>
         <w:rPr>
           <w:i w:val="0"/>
         </w:rPr>
         <w:t>Ausbourg</w:t>
       </w:r>
-      <w:proofErr w:type="spellEnd"/>
-      <w:r>
-        <w:t>, doch liegt ganz offenbar ein Lesefehler des Kopisten für Innsbruck vor.</w:t>
+      <w:r>
+        <w:t xml:space="preserve">, doch liegt ganz offenbar ein Lesefehler des Kopisten für </w:t>
+      </w:r>
+      <w:commentRangeStart w:id="5"/>
+      <w:r>
+        <w:t>Innsbruck</w:t>
+      </w:r>
+      <w:commentRangeEnd w:id="5"/>
+      <w:r>
+        <w:rPr>
+          <w:rStyle w:val="Kommentarzeichen"/>
+          <w:rFonts w:asciiTheme="minorHAnsi" w:hAnsiTheme="minorHAnsi" w:cstheme="minorBidi"/>
+          <w:i w:val="0"/>
+          <w:color w:val="auto"/>
+        </w:rPr>
+        <w:commentReference w:id="5"/>
+      </w:r>
+      <w:r>
+        <w:t xml:space="preserve"> vor.</w:t>
       </w:r>
     </w:p>
     <w:p>
@@ -1810,8 +693,8 @@
 </file>
 
 <file path=word/comments.xml><?xml version="1.0" encoding="utf-8"?>
-<w:comments xmlns:wpc="http://schemas.microsoft.com/office/word/2010/wordprocessingCanvas" xmlns:mc="http://schemas.openxmlformats.org/markup-compatibility/2006" xmlns:o="urn:schemas-microsoft-com:office:office" xmlns:r="http://schemas.openxmlformats.org/officeDocument/2006/relationships" xmlns:m="http://schemas.openxmlformats.org/officeDocument/2006/math" xmlns:v="urn:schemas-microsoft-com:vml" xmlns:wp14="http://schemas.microsoft.com/office/word/2010/wordprocessingDrawing" xmlns:wp="http://schemas.openxmlformats.org/drawingml/2006/wordprocessingDrawing" xmlns:w10="urn:schemas-microsoft-com:office:word" xmlns:w="http://schemas.openxmlformats.org/wordprocessingml/2006/main" xmlns:w14="http://schemas.microsoft.com/office/word/2010/wordml" xmlns:w15="http://schemas.microsoft.com/office/word/2012/wordml" xmlns:wpg="http://schemas.microsoft.com/office/word/2010/wordprocessingGroup" xmlns:wpi="http://schemas.microsoft.com/office/word/2010/wordprocessingInk" xmlns:wne="http://schemas.microsoft.com/office/word/2006/wordml" xmlns:wps="http://schemas.microsoft.com/office/word/2010/wordprocessingShape" mc:Ignorable="w14 w15 wp14">
-  <w:comment w:id="1" w:author="Christopher F. Laferl" w:date="2017-08-02T13:31:00Z" w:initials="CFL">
+<w:comments xmlns:wpc="http://schemas.microsoft.com/office/word/2010/wordprocessingCanvas" xmlns:cx="http://schemas.microsoft.com/office/drawing/2014/chartex" xmlns:cx1="http://schemas.microsoft.com/office/drawing/2015/9/8/chartex" xmlns:cx2="http://schemas.microsoft.com/office/drawing/2015/10/21/chartex" xmlns:cx3="http://schemas.microsoft.com/office/drawing/2016/5/9/chartex" xmlns:cx4="http://schemas.microsoft.com/office/drawing/2016/5/10/chartex" xmlns:cx5="http://schemas.microsoft.com/office/drawing/2016/5/11/chartex" xmlns:cx6="http://schemas.microsoft.com/office/drawing/2016/5/12/chartex" xmlns:cx7="http://schemas.microsoft.com/office/drawing/2016/5/13/chartex" xmlns:cx8="http://schemas.microsoft.com/office/drawing/2016/5/14/chartex" xmlns:mc="http://schemas.openxmlformats.org/markup-compatibility/2006" xmlns:aink="http://schemas.microsoft.com/office/drawing/2016/ink" xmlns:am3d="http://schemas.microsoft.com/office/drawing/2017/model3d" xmlns:o="urn:schemas-microsoft-com:office:office" xmlns:oel="http://schemas.microsoft.com/office/2019/extlst" xmlns:r="http://schemas.openxmlformats.org/officeDocument/2006/relationships" xmlns:m="http://schemas.openxmlformats.org/officeDocument/2006/math" xmlns:v="urn:schemas-microsoft-com:vml" xmlns:wp14="http://schemas.microsoft.com/office/word/2010/wordprocessingDrawing" xmlns:wp="http://schemas.openxmlformats.org/drawingml/2006/wordprocessingDrawing" xmlns:w10="urn:schemas-microsoft-com:office:word" xmlns:w="http://schemas.openxmlformats.org/wordprocessingml/2006/main" xmlns:w14="http://schemas.microsoft.com/office/word/2010/wordml" xmlns:w15="http://schemas.microsoft.com/office/word/2012/wordml" xmlns:w16cex="http://schemas.microsoft.com/office/word/2018/wordml/cex" xmlns:w16cid="http://schemas.microsoft.com/office/word/2016/wordml/cid" xmlns:w16="http://schemas.microsoft.com/office/word/2018/wordml" xmlns:w16sdtdh="http://schemas.microsoft.com/office/word/2020/wordml/sdtdatahash" xmlns:w16se="http://schemas.microsoft.com/office/word/2015/wordml/symex" xmlns:wpg="http://schemas.microsoft.com/office/word/2010/wordprocessingGroup" xmlns:wpi="http://schemas.microsoft.com/office/word/2010/wordprocessingInk" xmlns:wne="http://schemas.microsoft.com/office/word/2006/wordml" xmlns:wps="http://schemas.microsoft.com/office/word/2010/wordprocessingShape" mc:Ignorable="w14 w15 w16se w16cid w16 w16cex w16sdtdh wp14">
+  <w:comment w:id="1" w:author="Christopher F. Laferl" w:date="2017-08-15T22:41:00Z" w:initials="CFL">
     <w:p>
       <w:pPr>
         <w:pStyle w:val="Kommentartext"/>
@@ -1829,95 +712,89 @@
         <w:rPr>
           <w:lang w:val="en-US"/>
         </w:rPr>
+        <w:t xml:space="preserve">S: </w:t>
+      </w:r>
+      <w:r>
+        <w:rPr>
+          <w:lang w:val="en-US"/>
+        </w:rPr>
+        <w:t>Tod, Maximilian I.</w:t>
+      </w:r>
+    </w:p>
+  </w:comment>
+  <w:comment w:id="2" w:author="Christopher F. Laferl" w:date="2017-08-02T13:29:00Z" w:initials="CFL">
+    <w:p>
+      <w:pPr>
+        <w:pStyle w:val="Kommentartext"/>
+        <w:rPr>
+          <w:lang w:val="en-US"/>
+        </w:rPr>
+      </w:pPr>
+      <w:r>
+        <w:rPr>
+          <w:rStyle w:val="Kommentarzeichen"/>
+        </w:rPr>
+        <w:annotationRef/>
+      </w:r>
+      <w:r>
+        <w:rPr>
+          <w:lang w:val="en-US"/>
+        </w:rPr>
+        <w:t>P: Maximilian I.</w:t>
+      </w:r>
+    </w:p>
+  </w:comment>
+  <w:comment w:id="3" w:author="Christopher F. Laferl" w:date="2017-08-02T13:31:00Z" w:initials="CFL">
+    <w:p>
+      <w:pPr>
+        <w:pStyle w:val="Kommentartext"/>
+        <w:rPr>
+          <w:lang w:val="en-US"/>
+        </w:rPr>
+      </w:pPr>
+      <w:r>
+        <w:rPr>
+          <w:rStyle w:val="Kommentarzeichen"/>
+        </w:rPr>
+        <w:annotationRef/>
+      </w:r>
+      <w:r>
+        <w:rPr>
+          <w:lang w:val="en-US"/>
+        </w:rPr>
+        <w:t>O: Augsburg</w:t>
+      </w:r>
+    </w:p>
+  </w:comment>
+  <w:comment w:id="4" w:author="Christopher F. Laferl" w:date="2019-08-23T21:31:00Z" w:initials="CFL">
+    <w:p>
+      <w:pPr>
+        <w:pStyle w:val="Kommentartext"/>
+      </w:pPr>
+      <w:r>
+        <w:rPr>
+          <w:rStyle w:val="Kommentarzeichen"/>
+        </w:rPr>
+        <w:annotationRef/>
+      </w:r>
+      <w:r>
+        <w:t>O: Wels</w:t>
+      </w:r>
+    </w:p>
+  </w:comment>
+  <w:comment w:id="5" w:author="Christopher F. Laferl" w:date="2022-10-29T21:05:00Z" w:initials="CFL">
+    <w:p>
+      <w:pPr>
+        <w:pStyle w:val="Kommentartext"/>
+      </w:pPr>
+      <w:r>
+        <w:rPr>
+          <w:rStyle w:val="Kommentarzeichen"/>
+        </w:rPr>
+        <w:annotationRef/>
+      </w:r>
+      <w:r>
         <w:t>O: Innsbruck</w:t>
-      </w:r>
-    </w:p>
-  </w:comment>
-  <w:comment w:id="3" w:author="Christopher F. Laferl" w:date="2017-08-15T22:41:00Z" w:initials="CFL">
-    <w:p>
-      <w:pPr>
-        <w:pStyle w:val="Kommentartext"/>
-        <w:rPr>
-          <w:lang w:val="en-US"/>
-        </w:rPr>
-      </w:pPr>
-      <w:r>
-        <w:rPr>
-          <w:rStyle w:val="Kommentarzeichen"/>
-        </w:rPr>
-        <w:annotationRef/>
-      </w:r>
-      <w:r>
-        <w:rPr>
-          <w:lang w:val="en-US"/>
-        </w:rPr>
-        <w:t xml:space="preserve">S: </w:t>
-      </w:r>
-      <w:r>
-        <w:rPr>
-          <w:lang w:val="en-US"/>
-        </w:rPr>
-        <w:t>Tod, Maximilian I.</w:t>
-      </w:r>
-    </w:p>
-  </w:comment>
-  <w:comment w:id="4" w:author="Christopher F. Laferl" w:date="2017-08-02T13:29:00Z" w:initials="CFL">
-    <w:p>
-      <w:pPr>
-        <w:pStyle w:val="Kommentartext"/>
-        <w:rPr>
-          <w:lang w:val="en-US"/>
-        </w:rPr>
-      </w:pPr>
-      <w:r>
-        <w:rPr>
-          <w:rStyle w:val="Kommentarzeichen"/>
-        </w:rPr>
-        <w:annotationRef/>
-      </w:r>
-      <w:r>
-        <w:rPr>
-          <w:lang w:val="en-US"/>
-        </w:rPr>
-        <w:t>P: Maximilian I.</w:t>
-      </w:r>
-    </w:p>
-  </w:comment>
-  <w:comment w:id="5" w:author="Christopher F. Laferl" w:date="2017-08-02T13:31:00Z" w:initials="CFL">
-    <w:p>
-      <w:pPr>
-        <w:pStyle w:val="Kommentartext"/>
-        <w:rPr>
-          <w:lang w:val="en-US"/>
-        </w:rPr>
-      </w:pPr>
-      <w:r>
-        <w:rPr>
-          <w:rStyle w:val="Kommentarzeichen"/>
-        </w:rPr>
-        <w:annotationRef/>
-      </w:r>
-      <w:r>
-        <w:rPr>
-          <w:lang w:val="en-US"/>
-        </w:rPr>
-        <w:t>O: Augsburg</w:t>
-      </w:r>
-    </w:p>
-  </w:comment>
-  <w:comment w:id="6" w:author="Christopher F. Laferl" w:date="2019-08-23T21:31:00Z" w:initials="CFL">
-    <w:p>
-      <w:pPr>
-        <w:pStyle w:val="Kommentartext"/>
-      </w:pPr>
-      <w:r>
-        <w:rPr>
-          <w:rStyle w:val="Kommentarzeichen"/>
-        </w:rPr>
-        <w:annotationRef/>
-      </w:r>
-      <w:r>
-        <w:t>O: Wels</w:t>
       </w:r>
     </w:p>
   </w:comment>
@@ -1925,17 +802,33 @@
 </file>
 
 <file path=word/commentsExtended.xml><?xml version="1.0" encoding="utf-8"?>
-<w15:commentsEx xmlns:wpc="http://schemas.microsoft.com/office/word/2010/wordprocessingCanvas" xmlns:mc="http://schemas.openxmlformats.org/markup-compatibility/2006" xmlns:o="urn:schemas-microsoft-com:office:office" xmlns:r="http://schemas.openxmlformats.org/officeDocument/2006/relationships" xmlns:m="http://schemas.openxmlformats.org/officeDocument/2006/math" xmlns:v="urn:schemas-microsoft-com:vml" xmlns:wp14="http://schemas.microsoft.com/office/word/2010/wordprocessingDrawing" xmlns:wp="http://schemas.openxmlformats.org/drawingml/2006/wordprocessingDrawing" xmlns:w10="urn:schemas-microsoft-com:office:word" xmlns:w="http://schemas.openxmlformats.org/wordprocessingml/2006/main" xmlns:w14="http://schemas.microsoft.com/office/word/2010/wordml" xmlns:w15="http://schemas.microsoft.com/office/word/2012/wordml" xmlns:wpg="http://schemas.microsoft.com/office/word/2010/wordprocessingGroup" xmlns:wpi="http://schemas.microsoft.com/office/word/2010/wordprocessingInk" xmlns:wne="http://schemas.microsoft.com/office/word/2006/wordml" xmlns:wps="http://schemas.microsoft.com/office/word/2010/wordprocessingShape" mc:Ignorable="w14 w15 wp14">
-  <w15:commentEx w15:paraId="770DB14B" w15:done="0"/>
+<w15:commentsEx xmlns:wpc="http://schemas.microsoft.com/office/word/2010/wordprocessingCanvas" xmlns:cx="http://schemas.microsoft.com/office/drawing/2014/chartex" xmlns:cx1="http://schemas.microsoft.com/office/drawing/2015/9/8/chartex" xmlns:cx2="http://schemas.microsoft.com/office/drawing/2015/10/21/chartex" xmlns:cx3="http://schemas.microsoft.com/office/drawing/2016/5/9/chartex" xmlns:cx4="http://schemas.microsoft.com/office/drawing/2016/5/10/chartex" xmlns:cx5="http://schemas.microsoft.com/office/drawing/2016/5/11/chartex" xmlns:cx6="http://schemas.microsoft.com/office/drawing/2016/5/12/chartex" xmlns:cx7="http://schemas.microsoft.com/office/drawing/2016/5/13/chartex" xmlns:cx8="http://schemas.microsoft.com/office/drawing/2016/5/14/chartex" xmlns:mc="http://schemas.openxmlformats.org/markup-compatibility/2006" xmlns:aink="http://schemas.microsoft.com/office/drawing/2016/ink" xmlns:am3d="http://schemas.microsoft.com/office/drawing/2017/model3d" xmlns:o="urn:schemas-microsoft-com:office:office" xmlns:oel="http://schemas.microsoft.com/office/2019/extlst" xmlns:r="http://schemas.openxmlformats.org/officeDocument/2006/relationships" xmlns:m="http://schemas.openxmlformats.org/officeDocument/2006/math" xmlns:v="urn:schemas-microsoft-com:vml" xmlns:wp14="http://schemas.microsoft.com/office/word/2010/wordprocessingDrawing" xmlns:wp="http://schemas.openxmlformats.org/drawingml/2006/wordprocessingDrawing" xmlns:w10="urn:schemas-microsoft-com:office:word" xmlns:w="http://schemas.openxmlformats.org/wordprocessingml/2006/main" xmlns:w14="http://schemas.microsoft.com/office/word/2010/wordml" xmlns:w15="http://schemas.microsoft.com/office/word/2012/wordml" xmlns:w16cex="http://schemas.microsoft.com/office/word/2018/wordml/cex" xmlns:w16cid="http://schemas.microsoft.com/office/word/2016/wordml/cid" xmlns:w16="http://schemas.microsoft.com/office/word/2018/wordml" xmlns:w16sdtdh="http://schemas.microsoft.com/office/word/2020/wordml/sdtdatahash" xmlns:w16se="http://schemas.microsoft.com/office/word/2015/wordml/symex" xmlns:wpg="http://schemas.microsoft.com/office/word/2010/wordprocessingGroup" xmlns:wpi="http://schemas.microsoft.com/office/word/2010/wordprocessingInk" xmlns:wne="http://schemas.microsoft.com/office/word/2006/wordml" xmlns:wps="http://schemas.microsoft.com/office/word/2010/wordprocessingShape" mc:Ignorable="w14 w15 w16se w16cid w16 w16cex w16sdtdh wp14">
   <w15:commentEx w15:paraId="1F306611" w15:done="0"/>
   <w15:commentEx w15:paraId="63579310" w15:done="0"/>
   <w15:commentEx w15:paraId="31B1C0BA" w15:done="0"/>
   <w15:commentEx w15:paraId="4220DC0D" w15:done="0"/>
+  <w15:commentEx w15:paraId="1A4EF3D4" w15:done="0"/>
 </w15:commentsEx>
 </file>
 
+<file path=word/commentsExtensible.xml><?xml version="1.0" encoding="utf-8"?>
+<w16cex:commentsExtensible xmlns:wpc="http://schemas.microsoft.com/office/word/2010/wordprocessingCanvas" xmlns:cx="http://schemas.microsoft.com/office/drawing/2014/chartex" xmlns:cx1="http://schemas.microsoft.com/office/drawing/2015/9/8/chartex" xmlns:cx2="http://schemas.microsoft.com/office/drawing/2015/10/21/chartex" xmlns:cx3="http://schemas.microsoft.com/office/drawing/2016/5/9/chartex" xmlns:cx4="http://schemas.microsoft.com/office/drawing/2016/5/10/chartex" xmlns:cx5="http://schemas.microsoft.com/office/drawing/2016/5/11/chartex" xmlns:cx6="http://schemas.microsoft.com/office/drawing/2016/5/12/chartex" xmlns:cx7="http://schemas.microsoft.com/office/drawing/2016/5/13/chartex" xmlns:cx8="http://schemas.microsoft.com/office/drawing/2016/5/14/chartex" xmlns:mc="http://schemas.openxmlformats.org/markup-compatibility/2006" xmlns:aink="http://schemas.microsoft.com/office/drawing/2016/ink" xmlns:am3d="http://schemas.microsoft.com/office/drawing/2017/model3d" xmlns:o="urn:schemas-microsoft-com:office:office" xmlns:oel="http://schemas.microsoft.com/office/2019/extlst" xmlns:r="http://schemas.openxmlformats.org/officeDocument/2006/relationships" xmlns:m="http://schemas.openxmlformats.org/officeDocument/2006/math" xmlns:v="urn:schemas-microsoft-com:vml" xmlns:wp14="http://schemas.microsoft.com/office/word/2010/wordprocessingDrawing" xmlns:wp="http://schemas.openxmlformats.org/drawingml/2006/wordprocessingDrawing" xmlns:w10="urn:schemas-microsoft-com:office:word" xmlns:w="http://schemas.openxmlformats.org/wordprocessingml/2006/main" xmlns:w14="http://schemas.microsoft.com/office/word/2010/wordml" xmlns:w15="http://schemas.microsoft.com/office/word/2012/wordml" xmlns:w16cex="http://schemas.microsoft.com/office/word/2018/wordml/cex" xmlns:w16cid="http://schemas.microsoft.com/office/word/2016/wordml/cid" xmlns:w16="http://schemas.microsoft.com/office/word/2018/wordml" xmlns:w16sdtdh="http://schemas.microsoft.com/office/word/2020/wordml/sdtdatahash" xmlns:w16se="http://schemas.microsoft.com/office/word/2015/wordml/symex" xmlns:wpg="http://schemas.microsoft.com/office/word/2010/wordprocessingGroup" xmlns:wpi="http://schemas.microsoft.com/office/word/2010/wordprocessingInk" xmlns:wne="http://schemas.microsoft.com/office/word/2006/wordml" xmlns:wps="http://schemas.microsoft.com/office/word/2010/wordprocessingShape" mc:Ignorable="w14 w15 w16se w16cid w16 w16cex w16sdtdh wp14">
+  <w16cex:commentExtensible w16cex:durableId="27081403" w16cex:dateUtc="2022-10-29T19:05:00Z"/>
+</w16cex:commentsExtensible>
+</file>
+
+<file path=word/commentsIds.xml><?xml version="1.0" encoding="utf-8"?>
+<w16cid:commentsIds xmlns:wpc="http://schemas.microsoft.com/office/word/2010/wordprocessingCanvas" xmlns:cx="http://schemas.microsoft.com/office/drawing/2014/chartex" xmlns:cx1="http://schemas.microsoft.com/office/drawing/2015/9/8/chartex" xmlns:cx2="http://schemas.microsoft.com/office/drawing/2015/10/21/chartex" xmlns:cx3="http://schemas.microsoft.com/office/drawing/2016/5/9/chartex" xmlns:cx4="http://schemas.microsoft.com/office/drawing/2016/5/10/chartex" xmlns:cx5="http://schemas.microsoft.com/office/drawing/2016/5/11/chartex" xmlns:cx6="http://schemas.microsoft.com/office/drawing/2016/5/12/chartex" xmlns:cx7="http://schemas.microsoft.com/office/drawing/2016/5/13/chartex" xmlns:cx8="http://schemas.microsoft.com/office/drawing/2016/5/14/chartex" xmlns:mc="http://schemas.openxmlformats.org/markup-compatibility/2006" xmlns:aink="http://schemas.microsoft.com/office/drawing/2016/ink" xmlns:am3d="http://schemas.microsoft.com/office/drawing/2017/model3d" xmlns:o="urn:schemas-microsoft-com:office:office" xmlns:oel="http://schemas.microsoft.com/office/2019/extlst" xmlns:r="http://schemas.openxmlformats.org/officeDocument/2006/relationships" xmlns:m="http://schemas.openxmlformats.org/officeDocument/2006/math" xmlns:v="urn:schemas-microsoft-com:vml" xmlns:wp14="http://schemas.microsoft.com/office/word/2010/wordprocessingDrawing" xmlns:wp="http://schemas.openxmlformats.org/drawingml/2006/wordprocessingDrawing" xmlns:w10="urn:schemas-microsoft-com:office:word" xmlns:w="http://schemas.openxmlformats.org/wordprocessingml/2006/main" xmlns:w14="http://schemas.microsoft.com/office/word/2010/wordml" xmlns:w15="http://schemas.microsoft.com/office/word/2012/wordml" xmlns:w16cex="http://schemas.microsoft.com/office/word/2018/wordml/cex" xmlns:w16cid="http://schemas.microsoft.com/office/word/2016/wordml/cid" xmlns:w16="http://schemas.microsoft.com/office/word/2018/wordml" xmlns:w16sdtdh="http://schemas.microsoft.com/office/word/2020/wordml/sdtdatahash" xmlns:w16se="http://schemas.microsoft.com/office/word/2015/wordml/symex" xmlns:wpg="http://schemas.microsoft.com/office/word/2010/wordprocessingGroup" xmlns:wpi="http://schemas.microsoft.com/office/word/2010/wordprocessingInk" xmlns:wne="http://schemas.microsoft.com/office/word/2006/wordml" xmlns:wps="http://schemas.microsoft.com/office/word/2010/wordprocessingShape" mc:Ignorable="w14 w15 w16se w16cid w16 w16cex w16sdtdh wp14">
+  <w16cid:commentId w16cid:paraId="1F306611" w16cid:durableId="270813D0"/>
+  <w16cid:commentId w16cid:paraId="63579310" w16cid:durableId="270813D1"/>
+  <w16cid:commentId w16cid:paraId="31B1C0BA" w16cid:durableId="270813D2"/>
+  <w16cid:commentId w16cid:paraId="4220DC0D" w16cid:durableId="270813D3"/>
+  <w16cid:commentId w16cid:paraId="1A4EF3D4" w16cid:durableId="27081403"/>
+</w16cid:commentsIds>
+</file>
+
 <file path=word/people.xml><?xml version="1.0" encoding="utf-8"?>
-<w15:people xmlns:wpc="http://schemas.microsoft.com/office/word/2010/wordprocessingCanvas" xmlns:mc="http://schemas.openxmlformats.org/markup-compatibility/2006" xmlns:o="urn:schemas-microsoft-com:office:office" xmlns:r="http://schemas.openxmlformats.org/officeDocument/2006/relationships" xmlns:m="http://schemas.openxmlformats.org/officeDocument/2006/math" xmlns:v="urn:schemas-microsoft-com:vml" xmlns:wp14="http://schemas.microsoft.com/office/word/2010/wordprocessingDrawing" xmlns:wp="http://schemas.openxmlformats.org/drawingml/2006/wordprocessingDrawing" xmlns:w10="urn:schemas-microsoft-com:office:word" xmlns:w="http://schemas.openxmlformats.org/wordprocessingml/2006/main" xmlns:w14="http://schemas.microsoft.com/office/word/2010/wordml" xmlns:w15="http://schemas.microsoft.com/office/word/2012/wordml" xmlns:wpg="http://schemas.microsoft.com/office/word/2010/wordprocessingGroup" xmlns:wpi="http://schemas.microsoft.com/office/word/2010/wordprocessingInk" xmlns:wne="http://schemas.microsoft.com/office/word/2006/wordml" xmlns:wps="http://schemas.microsoft.com/office/word/2010/wordprocessingShape" mc:Ignorable="w14 w15 wp14">
+<w15:people xmlns:wpc="http://schemas.microsoft.com/office/word/2010/wordprocessingCanvas" xmlns:cx="http://schemas.microsoft.com/office/drawing/2014/chartex" xmlns:cx1="http://schemas.microsoft.com/office/drawing/2015/9/8/chartex" xmlns:cx2="http://schemas.microsoft.com/office/drawing/2015/10/21/chartex" xmlns:cx3="http://schemas.microsoft.com/office/drawing/2016/5/9/chartex" xmlns:cx4="http://schemas.microsoft.com/office/drawing/2016/5/10/chartex" xmlns:cx5="http://schemas.microsoft.com/office/drawing/2016/5/11/chartex" xmlns:cx6="http://schemas.microsoft.com/office/drawing/2016/5/12/chartex" xmlns:cx7="http://schemas.microsoft.com/office/drawing/2016/5/13/chartex" xmlns:cx8="http://schemas.microsoft.com/office/drawing/2016/5/14/chartex" xmlns:mc="http://schemas.openxmlformats.org/markup-compatibility/2006" xmlns:aink="http://schemas.microsoft.com/office/drawing/2016/ink" xmlns:am3d="http://schemas.microsoft.com/office/drawing/2017/model3d" xmlns:o="urn:schemas-microsoft-com:office:office" xmlns:oel="http://schemas.microsoft.com/office/2019/extlst" xmlns:r="http://schemas.openxmlformats.org/officeDocument/2006/relationships" xmlns:m="http://schemas.openxmlformats.org/officeDocument/2006/math" xmlns:v="urn:schemas-microsoft-com:vml" xmlns:wp14="http://schemas.microsoft.com/office/word/2010/wordprocessingDrawing" xmlns:wp="http://schemas.openxmlformats.org/drawingml/2006/wordprocessingDrawing" xmlns:w10="urn:schemas-microsoft-com:office:word" xmlns:w="http://schemas.openxmlformats.org/wordprocessingml/2006/main" xmlns:w14="http://schemas.microsoft.com/office/word/2010/wordml" xmlns:w15="http://schemas.microsoft.com/office/word/2012/wordml" xmlns:w16cex="http://schemas.microsoft.com/office/word/2018/wordml/cex" xmlns:w16cid="http://schemas.microsoft.com/office/word/2016/wordml/cid" xmlns:w16="http://schemas.microsoft.com/office/word/2018/wordml" xmlns:w16sdtdh="http://schemas.microsoft.com/office/word/2020/wordml/sdtdatahash" xmlns:w16se="http://schemas.microsoft.com/office/word/2015/wordml/symex" xmlns:wpg="http://schemas.microsoft.com/office/word/2010/wordprocessingGroup" xmlns:wpi="http://schemas.microsoft.com/office/word/2010/wordprocessingInk" xmlns:wne="http://schemas.microsoft.com/office/word/2006/wordml" xmlns:wps="http://schemas.microsoft.com/office/word/2010/wordprocessingShape" mc:Ignorable="w14 w15 w16se w16cid w16 w16cex w16sdtdh wp14">
   <w15:person w15:author="Christopher F. Laferl">
     <w15:presenceInfo w15:providerId="Windows Live" w15:userId="bf156334d2a93e2d"/>
   </w15:person>
@@ -1943,7 +836,7 @@
 </file>
 
 <file path=word/styles.xml><?xml version="1.0" encoding="utf-8"?>
-<w:styles xmlns:mc="http://schemas.openxmlformats.org/markup-compatibility/2006" xmlns:r="http://schemas.openxmlformats.org/officeDocument/2006/relationships" xmlns:w="http://schemas.openxmlformats.org/wordprocessingml/2006/main" xmlns:w14="http://schemas.microsoft.com/office/word/2010/wordml" xmlns:w15="http://schemas.microsoft.com/office/word/2012/wordml" mc:Ignorable="w14 w15">
+<w:styles xmlns:mc="http://schemas.openxmlformats.org/markup-compatibility/2006" xmlns:r="http://schemas.openxmlformats.org/officeDocument/2006/relationships" xmlns:w="http://schemas.openxmlformats.org/wordprocessingml/2006/main" xmlns:w14="http://schemas.microsoft.com/office/word/2010/wordml" xmlns:w15="http://schemas.microsoft.com/office/word/2012/wordml" xmlns:w16cex="http://schemas.microsoft.com/office/word/2018/wordml/cex" xmlns:w16cid="http://schemas.microsoft.com/office/word/2016/wordml/cid" xmlns:w16="http://schemas.microsoft.com/office/word/2018/wordml" xmlns:w16sdtdh="http://schemas.microsoft.com/office/word/2020/wordml/sdtdatahash" xmlns:w16se="http://schemas.microsoft.com/office/word/2015/wordml/symex" mc:Ignorable="w14 w15 w16se w16cid w16 w16cex w16sdtdh">
   <w:docDefaults>
     <w:rPrDefault>
       <w:rPr>
@@ -1959,7 +852,7 @@
       </w:pPr>
     </w:pPrDefault>
   </w:docDefaults>
-  <w:latentStyles w:defLockedState="0" w:defUIPriority="99" w:defSemiHidden="0" w:defUnhideWhenUsed="0" w:defQFormat="0" w:count="371">
+  <w:latentStyles w:defLockedState="0" w:defUIPriority="99" w:defSemiHidden="0" w:defUnhideWhenUsed="0" w:defQFormat="0" w:count="376">
     <w:lsdException w:name="Normal" w:uiPriority="0" w:qFormat="1"/>
     <w:lsdException w:name="heading 1" w:uiPriority="9" w:qFormat="1"/>
     <w:lsdException w:name="heading 2" w:semiHidden="1" w:uiPriority="9" w:unhideWhenUsed="1" w:qFormat="1"/>
@@ -2065,7 +958,6 @@
     <w:lsdException w:name="HTML Sample" w:semiHidden="1" w:unhideWhenUsed="1"/>
     <w:lsdException w:name="HTML Typewriter" w:semiHidden="1" w:unhideWhenUsed="1"/>
     <w:lsdException w:name="HTML Variable" w:semiHidden="1" w:unhideWhenUsed="1"/>
-    <w:lsdException w:name="Normal Table" w:semiHidden="1" w:unhideWhenUsed="1"/>
     <w:lsdException w:name="annotation subject" w:semiHidden="1" w:unhideWhenUsed="1"/>
     <w:lsdException w:name="No List" w:semiHidden="1" w:unhideWhenUsed="1"/>
     <w:lsdException w:name="Outline List 1" w:semiHidden="1" w:unhideWhenUsed="1"/>
@@ -2108,11 +1000,8 @@
     <w:lsdException w:name="Table Contemporary" w:semiHidden="1" w:unhideWhenUsed="1"/>
     <w:lsdException w:name="Table Elegant" w:semiHidden="1" w:unhideWhenUsed="1"/>
     <w:lsdException w:name="Table Professional" w:semiHidden="1" w:unhideWhenUsed="1"/>
-    <w:lsdException w:name="Table Subtle 1" w:semiHidden="1" w:unhideWhenUsed="1"/>
     <w:lsdException w:name="Table Subtle 2" w:semiHidden="1" w:unhideWhenUsed="1"/>
     <w:lsdException w:name="Table Web 1" w:semiHidden="1" w:unhideWhenUsed="1"/>
-    <w:lsdException w:name="Table Web 2" w:semiHidden="1" w:unhideWhenUsed="1"/>
-    <w:lsdException w:name="Table Web 3" w:semiHidden="1" w:unhideWhenUsed="1"/>
     <w:lsdException w:name="Balloon Text" w:semiHidden="1" w:unhideWhenUsed="1"/>
     <w:lsdException w:name="Table Grid" w:uiPriority="59"/>
     <w:lsdException w:name="Table Theme" w:semiHidden="1" w:unhideWhenUsed="1"/>
@@ -2331,6 +1220,11 @@
     <w:lsdException w:name="List Table 5 Dark Accent 6" w:uiPriority="50"/>
     <w:lsdException w:name="List Table 6 Colorful Accent 6" w:uiPriority="51"/>
     <w:lsdException w:name="List Table 7 Colorful Accent 6" w:uiPriority="52"/>
+    <w:lsdException w:name="Mention" w:semiHidden="1" w:unhideWhenUsed="1"/>
+    <w:lsdException w:name="Smart Hyperlink" w:semiHidden="1" w:unhideWhenUsed="1"/>
+    <w:lsdException w:name="Hashtag" w:semiHidden="1" w:unhideWhenUsed="1"/>
+    <w:lsdException w:name="Unresolved Mention" w:semiHidden="1" w:unhideWhenUsed="1"/>
+    <w:lsdException w:name="Smart Link" w:semiHidden="1" w:unhideWhenUsed="1"/>
   </w:latentStyles>
   <w:style w:type="paragraph" w:default="1" w:styleId="Standard">
     <w:name w:val="Normal"/>
